--- a/hw2_report.docx
+++ b/hw2_report.docx
@@ -1,6 +1,6 @@
 
 <file path=word/document.xml><?xml version="1.0" encoding="utf-8"?>
-<w:document xmlns:wpc="http://schemas.microsoft.com/office/word/2010/wordprocessingCanvas" xmlns:mc="http://schemas.openxmlformats.org/markup-compatibility/2006" xmlns:o="urn:schemas-microsoft-com:office:office" xmlns:r="http://schemas.openxmlformats.org/officeDocument/2006/relationships" xmlns:m="http://schemas.openxmlformats.org/officeDocument/2006/math" xmlns:v="urn:schemas-microsoft-com:vml" xmlns:wp14="http://schemas.microsoft.com/office/word/2010/wordprocessingDrawing" xmlns:wp="http://schemas.openxmlformats.org/drawingml/2006/wordprocessingDrawing" xmlns:w10="urn:schemas-microsoft-com:office:word" xmlns:w="http://schemas.openxmlformats.org/wordprocessingml/2006/main" xmlns:w14="http://schemas.microsoft.com/office/word/2010/wordml" xmlns:w15="http://schemas.microsoft.com/office/word/2012/wordml" xmlns:wpg="http://schemas.microsoft.com/office/word/2010/wordprocessingGroup" xmlns:wpi="http://schemas.microsoft.com/office/word/2010/wordprocessingInk" xmlns:wne="http://schemas.microsoft.com/office/word/2006/wordml" xmlns:wps="http://schemas.microsoft.com/office/word/2010/wordprocessingShape" mc:Ignorable="w14 w15 wp14">
+<w:document xmlns:wpc="http://schemas.microsoft.com/office/word/2010/wordprocessingCanvas" xmlns:cx="http://schemas.microsoft.com/office/drawing/2014/chartex" xmlns:cx1="http://schemas.microsoft.com/office/drawing/2015/9/8/chartex" xmlns:mc="http://schemas.openxmlformats.org/markup-compatibility/2006" xmlns:o="urn:schemas-microsoft-com:office:office" xmlns:r="http://schemas.openxmlformats.org/officeDocument/2006/relationships" xmlns:m="http://schemas.openxmlformats.org/officeDocument/2006/math" xmlns:v="urn:schemas-microsoft-com:vml" xmlns:wp14="http://schemas.microsoft.com/office/word/2010/wordprocessingDrawing" xmlns:wp="http://schemas.openxmlformats.org/drawingml/2006/wordprocessingDrawing" xmlns:w10="urn:schemas-microsoft-com:office:word" xmlns:w="http://schemas.openxmlformats.org/wordprocessingml/2006/main" xmlns:w14="http://schemas.microsoft.com/office/word/2010/wordml" xmlns:w15="http://schemas.microsoft.com/office/word/2012/wordml" xmlns:w16se="http://schemas.microsoft.com/office/word/2015/wordml/symex" xmlns:wpg="http://schemas.microsoft.com/office/word/2010/wordprocessingGroup" xmlns:wpi="http://schemas.microsoft.com/office/word/2010/wordprocessingInk" xmlns:wne="http://schemas.microsoft.com/office/word/2006/wordml" xmlns:wps="http://schemas.microsoft.com/office/word/2010/wordprocessingShape" mc:Ignorable="w14 w15 w16se wp14">
   <w:body>
     <w:p>
       <w:r>
@@ -136,444 +136,33 @@
         <w:pStyle w:val="ListParagraph"/>
         <w:numPr>
           <w:ilvl w:val="0"/>
-          <w:numId w:val="1"/>
+          <w:numId w:val="2"/>
         </w:numPr>
       </w:pPr>
+      <w:r>
+        <w:t xml:space="preserve">Linux version </w:t>
+      </w:r>
+    </w:p>
+    <w:p>
+      <w:pPr>
+        <w:ind w:left="720"/>
+        <w:rPr>
+          <w:b/>
+        </w:rPr>
+      </w:pPr>
       <w:proofErr w:type="spellStart"/>
       <w:r>
-        <w:t>SoC</w:t>
+        <w:rPr>
+          <w:b/>
+        </w:rPr>
+        <w:t>Uname</w:t>
       </w:r>
       <w:proofErr w:type="spellEnd"/>
       <w:r>
-        <w:t xml:space="preserve"> for Raspberry Pi 3</w:t>
-      </w:r>
-    </w:p>
-    <w:p>
-      <w:pPr>
-        <w:ind w:firstLine="360"/>
-      </w:pPr>
-      <w:r>
-        <w:t xml:space="preserve">The Raspberry Pi 3 uses a Broadcom BCM 2837 </w:t>
-      </w:r>
-      <w:proofErr w:type="spellStart"/>
-      <w:r>
-        <w:t>So</w:t>
-      </w:r>
-      <w:r>
-        <w:t>C</w:t>
-      </w:r>
-      <w:proofErr w:type="spellEnd"/>
-      <w:r>
-        <w:t xml:space="preserve"> includes </w:t>
-      </w:r>
-      <w:r>
-        <w:t xml:space="preserve">1.2 GHz 64-bit high-performance quad-core ARM Cortex-A53 processor. It has 32kb on L1 cache, and 512kb on L2 cache. </w:t>
-      </w:r>
-    </w:p>
-    <w:p>
-      <w:pPr>
-        <w:rPr>
-          <w:rFonts w:ascii="Arial" w:hAnsi="Arial" w:cs="Arial"/>
-          <w:color w:val="333333"/>
-          <w:sz w:val="21"/>
-          <w:szCs w:val="21"/>
-          <w:shd w:val="clear" w:color="auto" w:fill="FFFFFF"/>
-        </w:rPr>
-      </w:pPr>
-      <w:proofErr w:type="spellStart"/>
-      <w:r>
-        <w:rPr>
-          <w:rStyle w:val="Strong"/>
-          <w:rFonts w:ascii="Arial" w:hAnsi="Arial" w:cs="Arial"/>
-          <w:color w:val="333333"/>
-          <w:sz w:val="21"/>
-          <w:szCs w:val="21"/>
-          <w:shd w:val="clear" w:color="auto" w:fill="FFFFFF"/>
-        </w:rPr>
-        <w:t>SoC</w:t>
-      </w:r>
-      <w:proofErr w:type="spellEnd"/>
-      <w:r>
-        <w:rPr>
-          <w:rStyle w:val="Strong"/>
-          <w:rFonts w:ascii="Arial" w:hAnsi="Arial" w:cs="Arial"/>
-          <w:color w:val="333333"/>
-          <w:sz w:val="21"/>
-          <w:szCs w:val="21"/>
-          <w:shd w:val="clear" w:color="auto" w:fill="FFFFFF"/>
-        </w:rPr>
-        <w:t>:</w:t>
-      </w:r>
-      <w:r>
-        <w:rPr>
-          <w:rStyle w:val="apple-converted-space"/>
-          <w:rFonts w:ascii="Arial" w:hAnsi="Arial" w:cs="Arial"/>
-          <w:color w:val="333333"/>
-          <w:sz w:val="21"/>
-          <w:szCs w:val="21"/>
-          <w:shd w:val="clear" w:color="auto" w:fill="FFFFFF"/>
-        </w:rPr>
-        <w:t> </w:t>
-      </w:r>
-      <w:r>
-        <w:rPr>
-          <w:rFonts w:ascii="Arial" w:hAnsi="Arial" w:cs="Arial"/>
-          <w:color w:val="333333"/>
-          <w:sz w:val="21"/>
-          <w:szCs w:val="21"/>
-          <w:shd w:val="clear" w:color="auto" w:fill="FFFFFF"/>
-        </w:rPr>
-        <w:t>Broadcom BCM2837</w:t>
-      </w:r>
-      <w:r>
-        <w:rPr>
-          <w:rFonts w:ascii="Arial" w:hAnsi="Arial" w:cs="Arial"/>
-          <w:color w:val="333333"/>
-          <w:sz w:val="21"/>
-          <w:szCs w:val="21"/>
-        </w:rPr>
-        <w:br/>
-      </w:r>
-      <w:r>
-        <w:rPr>
-          <w:rStyle w:val="Strong"/>
-          <w:rFonts w:ascii="Arial" w:hAnsi="Arial" w:cs="Arial"/>
-          <w:color w:val="333333"/>
-          <w:sz w:val="21"/>
-          <w:szCs w:val="21"/>
-          <w:shd w:val="clear" w:color="auto" w:fill="FFFFFF"/>
-        </w:rPr>
-        <w:t>CPU:</w:t>
-      </w:r>
-      <w:r>
-        <w:rPr>
-          <w:rStyle w:val="apple-converted-space"/>
-          <w:rFonts w:ascii="Arial" w:hAnsi="Arial" w:cs="Arial"/>
-          <w:color w:val="333333"/>
-          <w:sz w:val="21"/>
-          <w:szCs w:val="21"/>
-          <w:shd w:val="clear" w:color="auto" w:fill="FFFFFF"/>
-        </w:rPr>
-        <w:t> </w:t>
-      </w:r>
-      <w:r>
-        <w:rPr>
-          <w:rFonts w:ascii="Arial" w:hAnsi="Arial" w:cs="Arial"/>
-          <w:color w:val="333333"/>
-          <w:sz w:val="21"/>
-          <w:szCs w:val="21"/>
-          <w:shd w:val="clear" w:color="auto" w:fill="FFFFFF"/>
-        </w:rPr>
-        <w:t>4× ARM Cortex-A53, 1.2GHz</w:t>
-      </w:r>
-      <w:r>
-        <w:rPr>
-          <w:rFonts w:ascii="Arial" w:hAnsi="Arial" w:cs="Arial"/>
-          <w:color w:val="333333"/>
-          <w:sz w:val="21"/>
-          <w:szCs w:val="21"/>
-        </w:rPr>
-        <w:br/>
-      </w:r>
-      <w:r>
-        <w:rPr>
-          <w:rStyle w:val="Strong"/>
-          <w:rFonts w:ascii="Arial" w:hAnsi="Arial" w:cs="Arial"/>
-          <w:color w:val="333333"/>
-          <w:sz w:val="21"/>
-          <w:szCs w:val="21"/>
-          <w:shd w:val="clear" w:color="auto" w:fill="FFFFFF"/>
-        </w:rPr>
-        <w:t>GPU:</w:t>
-      </w:r>
-      <w:r>
-        <w:rPr>
-          <w:rStyle w:val="apple-converted-space"/>
-          <w:rFonts w:ascii="Arial" w:hAnsi="Arial" w:cs="Arial"/>
-          <w:color w:val="333333"/>
-          <w:sz w:val="21"/>
-          <w:szCs w:val="21"/>
-          <w:shd w:val="clear" w:color="auto" w:fill="FFFFFF"/>
-        </w:rPr>
-        <w:t> </w:t>
-      </w:r>
-      <w:r>
-        <w:rPr>
-          <w:rFonts w:ascii="Arial" w:hAnsi="Arial" w:cs="Arial"/>
-          <w:color w:val="333333"/>
-          <w:sz w:val="21"/>
-          <w:szCs w:val="21"/>
-          <w:shd w:val="clear" w:color="auto" w:fill="FFFFFF"/>
-        </w:rPr>
-        <w:t xml:space="preserve">Broadcom </w:t>
-      </w:r>
-      <w:proofErr w:type="spellStart"/>
-      <w:r>
-        <w:rPr>
-          <w:rFonts w:ascii="Arial" w:hAnsi="Arial" w:cs="Arial"/>
-          <w:color w:val="333333"/>
-          <w:sz w:val="21"/>
-          <w:szCs w:val="21"/>
-          <w:shd w:val="clear" w:color="auto" w:fill="FFFFFF"/>
-        </w:rPr>
-        <w:t>VideoCore</w:t>
-      </w:r>
-      <w:proofErr w:type="spellEnd"/>
-      <w:r>
-        <w:rPr>
-          <w:rFonts w:ascii="Arial" w:hAnsi="Arial" w:cs="Arial"/>
-          <w:color w:val="333333"/>
-          <w:sz w:val="21"/>
-          <w:szCs w:val="21"/>
-          <w:shd w:val="clear" w:color="auto" w:fill="FFFFFF"/>
-        </w:rPr>
-        <w:t xml:space="preserve"> IV</w:t>
-      </w:r>
-      <w:r>
-        <w:rPr>
-          <w:rFonts w:ascii="Arial" w:hAnsi="Arial" w:cs="Arial"/>
-          <w:color w:val="333333"/>
-          <w:sz w:val="21"/>
-          <w:szCs w:val="21"/>
-        </w:rPr>
-        <w:br/>
-      </w:r>
-      <w:r>
-        <w:rPr>
-          <w:rStyle w:val="Strong"/>
-          <w:rFonts w:ascii="Arial" w:hAnsi="Arial" w:cs="Arial"/>
-          <w:color w:val="333333"/>
-          <w:sz w:val="21"/>
-          <w:szCs w:val="21"/>
-          <w:shd w:val="clear" w:color="auto" w:fill="FFFFFF"/>
-        </w:rPr>
-        <w:t>RAM:</w:t>
-      </w:r>
-      <w:r>
-        <w:rPr>
-          <w:rStyle w:val="apple-converted-space"/>
-          <w:rFonts w:ascii="Arial" w:hAnsi="Arial" w:cs="Arial"/>
-          <w:color w:val="333333"/>
-          <w:sz w:val="21"/>
-          <w:szCs w:val="21"/>
-          <w:shd w:val="clear" w:color="auto" w:fill="FFFFFF"/>
-        </w:rPr>
-        <w:t> </w:t>
-      </w:r>
-      <w:r>
-        <w:rPr>
-          <w:rFonts w:ascii="Arial" w:hAnsi="Arial" w:cs="Arial"/>
-          <w:color w:val="333333"/>
-          <w:sz w:val="21"/>
-          <w:szCs w:val="21"/>
-          <w:shd w:val="clear" w:color="auto" w:fill="FFFFFF"/>
-        </w:rPr>
-        <w:t>1GB LPDDR2 (900 MHz)</w:t>
-      </w:r>
-      <w:r>
-        <w:rPr>
-          <w:rFonts w:ascii="Arial" w:hAnsi="Arial" w:cs="Arial"/>
-          <w:color w:val="333333"/>
-          <w:sz w:val="21"/>
-          <w:szCs w:val="21"/>
-        </w:rPr>
-        <w:br/>
-      </w:r>
-      <w:r>
-        <w:rPr>
-          <w:rStyle w:val="Strong"/>
-          <w:rFonts w:ascii="Arial" w:hAnsi="Arial" w:cs="Arial"/>
-          <w:color w:val="333333"/>
-          <w:sz w:val="21"/>
-          <w:szCs w:val="21"/>
-          <w:shd w:val="clear" w:color="auto" w:fill="FFFFFF"/>
-        </w:rPr>
-        <w:t>Networking:</w:t>
-      </w:r>
-      <w:r>
-        <w:rPr>
-          <w:rStyle w:val="apple-converted-space"/>
-          <w:rFonts w:ascii="Arial" w:hAnsi="Arial" w:cs="Arial"/>
-          <w:color w:val="333333"/>
-          <w:sz w:val="21"/>
-          <w:szCs w:val="21"/>
-          <w:shd w:val="clear" w:color="auto" w:fill="FFFFFF"/>
-        </w:rPr>
-        <w:t> </w:t>
-      </w:r>
-      <w:r>
-        <w:rPr>
-          <w:rFonts w:ascii="Arial" w:hAnsi="Arial" w:cs="Arial"/>
-          <w:color w:val="333333"/>
-          <w:sz w:val="21"/>
-          <w:szCs w:val="21"/>
-          <w:shd w:val="clear" w:color="auto" w:fill="FFFFFF"/>
-        </w:rPr>
-        <w:t>10/100 Ethernet, 2.4GHz 802.11n wireless</w:t>
-      </w:r>
-      <w:r>
-        <w:rPr>
-          <w:rFonts w:ascii="Arial" w:hAnsi="Arial" w:cs="Arial"/>
-          <w:color w:val="333333"/>
-          <w:sz w:val="21"/>
-          <w:szCs w:val="21"/>
-        </w:rPr>
-        <w:br/>
-      </w:r>
-      <w:r>
-        <w:rPr>
-          <w:rStyle w:val="Strong"/>
-          <w:rFonts w:ascii="Arial" w:hAnsi="Arial" w:cs="Arial"/>
-          <w:color w:val="333333"/>
-          <w:sz w:val="21"/>
-          <w:szCs w:val="21"/>
-          <w:shd w:val="clear" w:color="auto" w:fill="FFFFFF"/>
-        </w:rPr>
-        <w:t>Bluetooth:</w:t>
-      </w:r>
-      <w:r>
-        <w:rPr>
-          <w:rStyle w:val="apple-converted-space"/>
-          <w:rFonts w:ascii="Arial" w:hAnsi="Arial" w:cs="Arial"/>
-          <w:color w:val="333333"/>
-          <w:sz w:val="21"/>
-          <w:szCs w:val="21"/>
-          <w:shd w:val="clear" w:color="auto" w:fill="FFFFFF"/>
-        </w:rPr>
-        <w:t> </w:t>
-      </w:r>
-      <w:r>
-        <w:rPr>
-          <w:rFonts w:ascii="Arial" w:hAnsi="Arial" w:cs="Arial"/>
-          <w:color w:val="333333"/>
-          <w:sz w:val="21"/>
-          <w:szCs w:val="21"/>
-          <w:shd w:val="clear" w:color="auto" w:fill="FFFFFF"/>
-        </w:rPr>
-        <w:t>Bluetooth 4.1 Classic, Bluetooth Low Energy</w:t>
-      </w:r>
-      <w:r>
-        <w:rPr>
-          <w:rFonts w:ascii="Arial" w:hAnsi="Arial" w:cs="Arial"/>
-          <w:color w:val="333333"/>
-          <w:sz w:val="21"/>
-          <w:szCs w:val="21"/>
-        </w:rPr>
-        <w:br/>
-      </w:r>
-      <w:r>
-        <w:rPr>
-          <w:rStyle w:val="Strong"/>
-          <w:rFonts w:ascii="Arial" w:hAnsi="Arial" w:cs="Arial"/>
-          <w:color w:val="333333"/>
-          <w:sz w:val="21"/>
-          <w:szCs w:val="21"/>
-          <w:shd w:val="clear" w:color="auto" w:fill="FFFFFF"/>
-        </w:rPr>
-        <w:t>Storage:</w:t>
-      </w:r>
-      <w:r>
-        <w:rPr>
-          <w:rStyle w:val="apple-converted-space"/>
-          <w:rFonts w:ascii="Arial" w:hAnsi="Arial" w:cs="Arial"/>
-          <w:color w:val="333333"/>
-          <w:sz w:val="21"/>
-          <w:szCs w:val="21"/>
-          <w:shd w:val="clear" w:color="auto" w:fill="FFFFFF"/>
-        </w:rPr>
-        <w:t> </w:t>
-      </w:r>
-      <w:r>
-        <w:rPr>
-          <w:rFonts w:ascii="Arial" w:hAnsi="Arial" w:cs="Arial"/>
-          <w:color w:val="333333"/>
-          <w:sz w:val="21"/>
-          <w:szCs w:val="21"/>
-          <w:shd w:val="clear" w:color="auto" w:fill="FFFFFF"/>
-        </w:rPr>
-        <w:t>microSD</w:t>
-      </w:r>
-      <w:r>
-        <w:rPr>
-          <w:rFonts w:ascii="Arial" w:hAnsi="Arial" w:cs="Arial"/>
-          <w:color w:val="333333"/>
-          <w:sz w:val="21"/>
-          <w:szCs w:val="21"/>
-        </w:rPr>
-        <w:br/>
-      </w:r>
-      <w:r>
-        <w:rPr>
-          <w:rStyle w:val="Strong"/>
-          <w:rFonts w:ascii="Arial" w:hAnsi="Arial" w:cs="Arial"/>
-          <w:color w:val="333333"/>
-          <w:sz w:val="21"/>
-          <w:szCs w:val="21"/>
-          <w:shd w:val="clear" w:color="auto" w:fill="FFFFFF"/>
-        </w:rPr>
-        <w:t>GPIO:</w:t>
-      </w:r>
-      <w:r>
-        <w:rPr>
-          <w:rStyle w:val="apple-converted-space"/>
-          <w:rFonts w:ascii="Arial" w:hAnsi="Arial" w:cs="Arial"/>
-          <w:color w:val="333333"/>
-          <w:sz w:val="21"/>
-          <w:szCs w:val="21"/>
-          <w:shd w:val="clear" w:color="auto" w:fill="FFFFFF"/>
-        </w:rPr>
-        <w:t> </w:t>
-      </w:r>
-      <w:r>
-        <w:rPr>
-          <w:rFonts w:ascii="Arial" w:hAnsi="Arial" w:cs="Arial"/>
-          <w:color w:val="333333"/>
-          <w:sz w:val="21"/>
-          <w:szCs w:val="21"/>
-          <w:shd w:val="clear" w:color="auto" w:fill="FFFFFF"/>
-        </w:rPr>
-        <w:t>40-pin header, populated</w:t>
-      </w:r>
-      <w:r>
-        <w:rPr>
-          <w:rFonts w:ascii="Arial" w:hAnsi="Arial" w:cs="Arial"/>
-          <w:color w:val="333333"/>
-          <w:sz w:val="21"/>
-          <w:szCs w:val="21"/>
-        </w:rPr>
-        <w:br/>
-      </w:r>
-      <w:r>
-        <w:rPr>
-          <w:rStyle w:val="Strong"/>
-          <w:rFonts w:ascii="Arial" w:hAnsi="Arial" w:cs="Arial"/>
-          <w:color w:val="333333"/>
-          <w:sz w:val="21"/>
-          <w:szCs w:val="21"/>
-          <w:shd w:val="clear" w:color="auto" w:fill="FFFFFF"/>
-        </w:rPr>
-        <w:t>Ports:</w:t>
-      </w:r>
-      <w:r>
-        <w:rPr>
-          <w:rStyle w:val="apple-converted-space"/>
-          <w:rFonts w:ascii="Arial" w:hAnsi="Arial" w:cs="Arial"/>
-          <w:color w:val="333333"/>
-          <w:sz w:val="21"/>
-          <w:szCs w:val="21"/>
-          <w:shd w:val="clear" w:color="auto" w:fill="FFFFFF"/>
-        </w:rPr>
-        <w:t> </w:t>
-      </w:r>
-      <w:r>
-        <w:rPr>
-          <w:rFonts w:ascii="Arial" w:hAnsi="Arial" w:cs="Arial"/>
-          <w:color w:val="333333"/>
-          <w:sz w:val="21"/>
-          <w:szCs w:val="21"/>
-          <w:shd w:val="clear" w:color="auto" w:fill="FFFFFF"/>
-        </w:rPr>
-        <w:t>HDMI, 3.5mm analogue audio-video jack, 4× USB 2.0, Ethernet, Camera Serial Interface (CSI), Display Serial Interface (DSI)</w:t>
+        <w:rPr>
+          <w:b/>
+        </w:rPr>
+        <w:t xml:space="preserve"> -a</w:t>
       </w:r>
     </w:p>
     <w:p>
@@ -581,25 +170,444 @@
         <w:pStyle w:val="ListParagraph"/>
         <w:numPr>
           <w:ilvl w:val="0"/>
-          <w:numId w:val="1"/>
+          <w:numId w:val="2"/>
         </w:numPr>
       </w:pPr>
-      <w:r>
-        <w:t>Multi-thread operation support?</w:t>
-      </w:r>
-    </w:p>
-    <w:p>
-      <w:pPr>
-        <w:ind w:left="360"/>
-      </w:pPr>
-      <w:r>
-        <w:t>The Pi is support</w:t>
-      </w:r>
-      <w:r>
-        <w:t>ed</w:t>
-      </w:r>
-      <w:r>
-        <w:t xml:space="preserve"> for multi-thread operation. </w:t>
+      <w:proofErr w:type="spellStart"/>
+      <w:r>
+        <w:t>SoC</w:t>
+      </w:r>
+      <w:proofErr w:type="spellEnd"/>
+      <w:r>
+        <w:t xml:space="preserve"> for Raspberry Pi 3</w:t>
+      </w:r>
+    </w:p>
+    <w:p>
+      <w:pPr>
+        <w:ind w:firstLine="360"/>
+      </w:pPr>
+      <w:r>
+        <w:t xml:space="preserve">The Raspberry Pi 3 uses a Broadcom BCM 2837 </w:t>
+      </w:r>
+      <w:proofErr w:type="spellStart"/>
+      <w:r>
+        <w:t>So</w:t>
+      </w:r>
+      <w:r>
+        <w:t>C</w:t>
+      </w:r>
+      <w:proofErr w:type="spellEnd"/>
+      <w:r>
+        <w:t xml:space="preserve"> includes </w:t>
+      </w:r>
+      <w:r>
+        <w:t xml:space="preserve">1.2 GHz 64-bit high-performance quad-core ARM Cortex-A53 processor. It has 32kb on L1 cache, and 512kb on L2 cache. </w:t>
+      </w:r>
+    </w:p>
+    <w:p>
+      <w:pPr>
+        <w:rPr>
+          <w:rFonts w:ascii="Arial" w:hAnsi="Arial" w:cs="Arial"/>
+          <w:color w:val="333333"/>
+          <w:sz w:val="21"/>
+          <w:szCs w:val="21"/>
+          <w:shd w:val="clear" w:color="auto" w:fill="FFFFFF"/>
+        </w:rPr>
+      </w:pPr>
+      <w:proofErr w:type="spellStart"/>
+      <w:r>
+        <w:rPr>
+          <w:rStyle w:val="Strong"/>
+          <w:rFonts w:ascii="Arial" w:hAnsi="Arial" w:cs="Arial"/>
+          <w:color w:val="333333"/>
+          <w:sz w:val="21"/>
+          <w:szCs w:val="21"/>
+          <w:shd w:val="clear" w:color="auto" w:fill="FFFFFF"/>
+        </w:rPr>
+        <w:t>SoC</w:t>
+      </w:r>
+      <w:proofErr w:type="spellEnd"/>
+      <w:r>
+        <w:rPr>
+          <w:rStyle w:val="Strong"/>
+          <w:rFonts w:ascii="Arial" w:hAnsi="Arial" w:cs="Arial"/>
+          <w:color w:val="333333"/>
+          <w:sz w:val="21"/>
+          <w:szCs w:val="21"/>
+          <w:shd w:val="clear" w:color="auto" w:fill="FFFFFF"/>
+        </w:rPr>
+        <w:t>:</w:t>
+      </w:r>
+      <w:r>
+        <w:rPr>
+          <w:rStyle w:val="apple-converted-space"/>
+          <w:rFonts w:ascii="Arial" w:hAnsi="Arial" w:cs="Arial"/>
+          <w:color w:val="333333"/>
+          <w:sz w:val="21"/>
+          <w:szCs w:val="21"/>
+          <w:shd w:val="clear" w:color="auto" w:fill="FFFFFF"/>
+        </w:rPr>
+        <w:t> </w:t>
+      </w:r>
+      <w:r>
+        <w:rPr>
+          <w:rFonts w:ascii="Arial" w:hAnsi="Arial" w:cs="Arial"/>
+          <w:color w:val="333333"/>
+          <w:sz w:val="21"/>
+          <w:szCs w:val="21"/>
+          <w:shd w:val="clear" w:color="auto" w:fill="FFFFFF"/>
+        </w:rPr>
+        <w:t>Broadcom BCM2837</w:t>
+      </w:r>
+      <w:r>
+        <w:rPr>
+          <w:rFonts w:ascii="Arial" w:hAnsi="Arial" w:cs="Arial"/>
+          <w:color w:val="333333"/>
+          <w:sz w:val="21"/>
+          <w:szCs w:val="21"/>
+        </w:rPr>
+        <w:br/>
+      </w:r>
+      <w:r>
+        <w:rPr>
+          <w:rStyle w:val="Strong"/>
+          <w:rFonts w:ascii="Arial" w:hAnsi="Arial" w:cs="Arial"/>
+          <w:color w:val="333333"/>
+          <w:sz w:val="21"/>
+          <w:szCs w:val="21"/>
+          <w:shd w:val="clear" w:color="auto" w:fill="FFFFFF"/>
+        </w:rPr>
+        <w:t>CPU:</w:t>
+      </w:r>
+      <w:r>
+        <w:rPr>
+          <w:rStyle w:val="apple-converted-space"/>
+          <w:rFonts w:ascii="Arial" w:hAnsi="Arial" w:cs="Arial"/>
+          <w:color w:val="333333"/>
+          <w:sz w:val="21"/>
+          <w:szCs w:val="21"/>
+          <w:shd w:val="clear" w:color="auto" w:fill="FFFFFF"/>
+        </w:rPr>
+        <w:t> </w:t>
+      </w:r>
+      <w:r>
+        <w:rPr>
+          <w:rFonts w:ascii="Arial" w:hAnsi="Arial" w:cs="Arial"/>
+          <w:color w:val="333333"/>
+          <w:sz w:val="21"/>
+          <w:szCs w:val="21"/>
+          <w:shd w:val="clear" w:color="auto" w:fill="FFFFFF"/>
+        </w:rPr>
+        <w:t>4× ARM Cortex-A53, 1.2GHz</w:t>
+      </w:r>
+      <w:r>
+        <w:rPr>
+          <w:rFonts w:ascii="Arial" w:hAnsi="Arial" w:cs="Arial"/>
+          <w:color w:val="333333"/>
+          <w:sz w:val="21"/>
+          <w:szCs w:val="21"/>
+        </w:rPr>
+        <w:br/>
+      </w:r>
+      <w:r>
+        <w:rPr>
+          <w:rStyle w:val="Strong"/>
+          <w:rFonts w:ascii="Arial" w:hAnsi="Arial" w:cs="Arial"/>
+          <w:color w:val="333333"/>
+          <w:sz w:val="21"/>
+          <w:szCs w:val="21"/>
+          <w:shd w:val="clear" w:color="auto" w:fill="FFFFFF"/>
+        </w:rPr>
+        <w:t>GPU:</w:t>
+      </w:r>
+      <w:r>
+        <w:rPr>
+          <w:rStyle w:val="apple-converted-space"/>
+          <w:rFonts w:ascii="Arial" w:hAnsi="Arial" w:cs="Arial"/>
+          <w:color w:val="333333"/>
+          <w:sz w:val="21"/>
+          <w:szCs w:val="21"/>
+          <w:shd w:val="clear" w:color="auto" w:fill="FFFFFF"/>
+        </w:rPr>
+        <w:t> </w:t>
+      </w:r>
+      <w:r>
+        <w:rPr>
+          <w:rFonts w:ascii="Arial" w:hAnsi="Arial" w:cs="Arial"/>
+          <w:color w:val="333333"/>
+          <w:sz w:val="21"/>
+          <w:szCs w:val="21"/>
+          <w:shd w:val="clear" w:color="auto" w:fill="FFFFFF"/>
+        </w:rPr>
+        <w:t xml:space="preserve">Broadcom </w:t>
+      </w:r>
+      <w:proofErr w:type="spellStart"/>
+      <w:r>
+        <w:rPr>
+          <w:rFonts w:ascii="Arial" w:hAnsi="Arial" w:cs="Arial"/>
+          <w:color w:val="333333"/>
+          <w:sz w:val="21"/>
+          <w:szCs w:val="21"/>
+          <w:shd w:val="clear" w:color="auto" w:fill="FFFFFF"/>
+        </w:rPr>
+        <w:t>VideoCore</w:t>
+      </w:r>
+      <w:proofErr w:type="spellEnd"/>
+      <w:r>
+        <w:rPr>
+          <w:rFonts w:ascii="Arial" w:hAnsi="Arial" w:cs="Arial"/>
+          <w:color w:val="333333"/>
+          <w:sz w:val="21"/>
+          <w:szCs w:val="21"/>
+          <w:shd w:val="clear" w:color="auto" w:fill="FFFFFF"/>
+        </w:rPr>
+        <w:t xml:space="preserve"> IV</w:t>
+      </w:r>
+      <w:r>
+        <w:rPr>
+          <w:rFonts w:ascii="Arial" w:hAnsi="Arial" w:cs="Arial"/>
+          <w:color w:val="333333"/>
+          <w:sz w:val="21"/>
+          <w:szCs w:val="21"/>
+        </w:rPr>
+        <w:br/>
+      </w:r>
+      <w:r>
+        <w:rPr>
+          <w:rStyle w:val="Strong"/>
+          <w:rFonts w:ascii="Arial" w:hAnsi="Arial" w:cs="Arial"/>
+          <w:color w:val="333333"/>
+          <w:sz w:val="21"/>
+          <w:szCs w:val="21"/>
+          <w:shd w:val="clear" w:color="auto" w:fill="FFFFFF"/>
+        </w:rPr>
+        <w:t>RAM:</w:t>
+      </w:r>
+      <w:r>
+        <w:rPr>
+          <w:rStyle w:val="apple-converted-space"/>
+          <w:rFonts w:ascii="Arial" w:hAnsi="Arial" w:cs="Arial"/>
+          <w:color w:val="333333"/>
+          <w:sz w:val="21"/>
+          <w:szCs w:val="21"/>
+          <w:shd w:val="clear" w:color="auto" w:fill="FFFFFF"/>
+        </w:rPr>
+        <w:t> </w:t>
+      </w:r>
+      <w:r>
+        <w:rPr>
+          <w:rFonts w:ascii="Arial" w:hAnsi="Arial" w:cs="Arial"/>
+          <w:color w:val="333333"/>
+          <w:sz w:val="21"/>
+          <w:szCs w:val="21"/>
+          <w:shd w:val="clear" w:color="auto" w:fill="FFFFFF"/>
+        </w:rPr>
+        <w:t>1GB LPDDR2 (900 MHz)</w:t>
+      </w:r>
+      <w:r>
+        <w:rPr>
+          <w:rFonts w:ascii="Arial" w:hAnsi="Arial" w:cs="Arial"/>
+          <w:color w:val="333333"/>
+          <w:sz w:val="21"/>
+          <w:szCs w:val="21"/>
+        </w:rPr>
+        <w:br/>
+      </w:r>
+      <w:r>
+        <w:rPr>
+          <w:rStyle w:val="Strong"/>
+          <w:rFonts w:ascii="Arial" w:hAnsi="Arial" w:cs="Arial"/>
+          <w:color w:val="333333"/>
+          <w:sz w:val="21"/>
+          <w:szCs w:val="21"/>
+          <w:shd w:val="clear" w:color="auto" w:fill="FFFFFF"/>
+        </w:rPr>
+        <w:t>Networking:</w:t>
+      </w:r>
+      <w:r>
+        <w:rPr>
+          <w:rStyle w:val="apple-converted-space"/>
+          <w:rFonts w:ascii="Arial" w:hAnsi="Arial" w:cs="Arial"/>
+          <w:color w:val="333333"/>
+          <w:sz w:val="21"/>
+          <w:szCs w:val="21"/>
+          <w:shd w:val="clear" w:color="auto" w:fill="FFFFFF"/>
+        </w:rPr>
+        <w:t> </w:t>
+      </w:r>
+      <w:r>
+        <w:rPr>
+          <w:rFonts w:ascii="Arial" w:hAnsi="Arial" w:cs="Arial"/>
+          <w:color w:val="333333"/>
+          <w:sz w:val="21"/>
+          <w:szCs w:val="21"/>
+          <w:shd w:val="clear" w:color="auto" w:fill="FFFFFF"/>
+        </w:rPr>
+        <w:t>10/100 Ethernet, 2.4GHz 802.11n wireless</w:t>
+      </w:r>
+      <w:r>
+        <w:rPr>
+          <w:rFonts w:ascii="Arial" w:hAnsi="Arial" w:cs="Arial"/>
+          <w:color w:val="333333"/>
+          <w:sz w:val="21"/>
+          <w:szCs w:val="21"/>
+        </w:rPr>
+        <w:br/>
+      </w:r>
+      <w:r>
+        <w:rPr>
+          <w:rStyle w:val="Strong"/>
+          <w:rFonts w:ascii="Arial" w:hAnsi="Arial" w:cs="Arial"/>
+          <w:color w:val="333333"/>
+          <w:sz w:val="21"/>
+          <w:szCs w:val="21"/>
+          <w:shd w:val="clear" w:color="auto" w:fill="FFFFFF"/>
+        </w:rPr>
+        <w:t>Bluetooth:</w:t>
+      </w:r>
+      <w:r>
+        <w:rPr>
+          <w:rStyle w:val="apple-converted-space"/>
+          <w:rFonts w:ascii="Arial" w:hAnsi="Arial" w:cs="Arial"/>
+          <w:color w:val="333333"/>
+          <w:sz w:val="21"/>
+          <w:szCs w:val="21"/>
+          <w:shd w:val="clear" w:color="auto" w:fill="FFFFFF"/>
+        </w:rPr>
+        <w:t> </w:t>
+      </w:r>
+      <w:r>
+        <w:rPr>
+          <w:rFonts w:ascii="Arial" w:hAnsi="Arial" w:cs="Arial"/>
+          <w:color w:val="333333"/>
+          <w:sz w:val="21"/>
+          <w:szCs w:val="21"/>
+          <w:shd w:val="clear" w:color="auto" w:fill="FFFFFF"/>
+        </w:rPr>
+        <w:t>Bluetooth 4.1 Classic, Bluetooth Low Energy</w:t>
+      </w:r>
+      <w:r>
+        <w:rPr>
+          <w:rFonts w:ascii="Arial" w:hAnsi="Arial" w:cs="Arial"/>
+          <w:color w:val="333333"/>
+          <w:sz w:val="21"/>
+          <w:szCs w:val="21"/>
+        </w:rPr>
+        <w:br/>
+      </w:r>
+      <w:r>
+        <w:rPr>
+          <w:rStyle w:val="Strong"/>
+          <w:rFonts w:ascii="Arial" w:hAnsi="Arial" w:cs="Arial"/>
+          <w:color w:val="333333"/>
+          <w:sz w:val="21"/>
+          <w:szCs w:val="21"/>
+          <w:shd w:val="clear" w:color="auto" w:fill="FFFFFF"/>
+        </w:rPr>
+        <w:t>Storage:</w:t>
+      </w:r>
+      <w:r>
+        <w:rPr>
+          <w:rStyle w:val="apple-converted-space"/>
+          <w:rFonts w:ascii="Arial" w:hAnsi="Arial" w:cs="Arial"/>
+          <w:color w:val="333333"/>
+          <w:sz w:val="21"/>
+          <w:szCs w:val="21"/>
+          <w:shd w:val="clear" w:color="auto" w:fill="FFFFFF"/>
+        </w:rPr>
+        <w:t> </w:t>
+      </w:r>
+      <w:r>
+        <w:rPr>
+          <w:rFonts w:ascii="Arial" w:hAnsi="Arial" w:cs="Arial"/>
+          <w:color w:val="333333"/>
+          <w:sz w:val="21"/>
+          <w:szCs w:val="21"/>
+          <w:shd w:val="clear" w:color="auto" w:fill="FFFFFF"/>
+        </w:rPr>
+        <w:t>microSD</w:t>
+      </w:r>
+      <w:r>
+        <w:rPr>
+          <w:rFonts w:ascii="Arial" w:hAnsi="Arial" w:cs="Arial"/>
+          <w:color w:val="333333"/>
+          <w:sz w:val="21"/>
+          <w:szCs w:val="21"/>
+        </w:rPr>
+        <w:br/>
+      </w:r>
+      <w:r>
+        <w:rPr>
+          <w:rStyle w:val="Strong"/>
+          <w:rFonts w:ascii="Arial" w:hAnsi="Arial" w:cs="Arial"/>
+          <w:color w:val="333333"/>
+          <w:sz w:val="21"/>
+          <w:szCs w:val="21"/>
+          <w:shd w:val="clear" w:color="auto" w:fill="FFFFFF"/>
+        </w:rPr>
+        <w:t>GPIO:</w:t>
+      </w:r>
+      <w:r>
+        <w:rPr>
+          <w:rStyle w:val="apple-converted-space"/>
+          <w:rFonts w:ascii="Arial" w:hAnsi="Arial" w:cs="Arial"/>
+          <w:color w:val="333333"/>
+          <w:sz w:val="21"/>
+          <w:szCs w:val="21"/>
+          <w:shd w:val="clear" w:color="auto" w:fill="FFFFFF"/>
+        </w:rPr>
+        <w:t> </w:t>
+      </w:r>
+      <w:r>
+        <w:rPr>
+          <w:rFonts w:ascii="Arial" w:hAnsi="Arial" w:cs="Arial"/>
+          <w:color w:val="333333"/>
+          <w:sz w:val="21"/>
+          <w:szCs w:val="21"/>
+          <w:shd w:val="clear" w:color="auto" w:fill="FFFFFF"/>
+        </w:rPr>
+        <w:t>40-pin header, populated</w:t>
+      </w:r>
+      <w:r>
+        <w:rPr>
+          <w:rFonts w:ascii="Arial" w:hAnsi="Arial" w:cs="Arial"/>
+          <w:color w:val="333333"/>
+          <w:sz w:val="21"/>
+          <w:szCs w:val="21"/>
+        </w:rPr>
+        <w:br/>
+      </w:r>
+      <w:r>
+        <w:rPr>
+          <w:rStyle w:val="Strong"/>
+          <w:rFonts w:ascii="Arial" w:hAnsi="Arial" w:cs="Arial"/>
+          <w:color w:val="333333"/>
+          <w:sz w:val="21"/>
+          <w:szCs w:val="21"/>
+          <w:shd w:val="clear" w:color="auto" w:fill="FFFFFF"/>
+        </w:rPr>
+        <w:t>Ports:</w:t>
+      </w:r>
+      <w:r>
+        <w:rPr>
+          <w:rStyle w:val="apple-converted-space"/>
+          <w:rFonts w:ascii="Arial" w:hAnsi="Arial" w:cs="Arial"/>
+          <w:color w:val="333333"/>
+          <w:sz w:val="21"/>
+          <w:szCs w:val="21"/>
+          <w:shd w:val="clear" w:color="auto" w:fill="FFFFFF"/>
+        </w:rPr>
+        <w:t> </w:t>
+      </w:r>
+      <w:r>
+        <w:rPr>
+          <w:rFonts w:ascii="Arial" w:hAnsi="Arial" w:cs="Arial"/>
+          <w:color w:val="333333"/>
+          <w:sz w:val="21"/>
+          <w:szCs w:val="21"/>
+          <w:shd w:val="clear" w:color="auto" w:fill="FFFFFF"/>
+        </w:rPr>
+        <w:t>HDMI, 3.5mm analogue audio-video jack, 4× USB 2.0, Ethernet, Camera Serial Interface (CSI), Display Serial Interface (DSI)</w:t>
       </w:r>
     </w:p>
     <w:p>
@@ -607,11 +615,25 @@
         <w:pStyle w:val="ListParagraph"/>
         <w:numPr>
           <w:ilvl w:val="0"/>
-          <w:numId w:val="1"/>
+          <w:numId w:val="2"/>
         </w:numPr>
       </w:pPr>
       <w:r>
-        <w:t>Communication between multiple Pi</w:t>
+        <w:t>Multi-thread operation support?</w:t>
+      </w:r>
+    </w:p>
+    <w:p>
+      <w:pPr>
+        <w:ind w:left="360"/>
+      </w:pPr>
+      <w:r>
+        <w:t>The Pi is support</w:t>
+      </w:r>
+      <w:r>
+        <w:t>ed</w:t>
+      </w:r>
+      <w:r>
+        <w:t xml:space="preserve"> for multi-thread operation. </w:t>
       </w:r>
     </w:p>
     <w:p>
@@ -619,10 +641,18 @@
         <w:pStyle w:val="ListParagraph"/>
         <w:numPr>
           <w:ilvl w:val="0"/>
-          <w:numId w:val="1"/>
+          <w:numId w:val="2"/>
         </w:numPr>
       </w:pPr>
       <w:r>
+        <w:t>Communication between multiple Pi</w:t>
+      </w:r>
+    </w:p>
+    <w:p>
+      <w:pPr>
+        <w:pStyle w:val="ListParagraph"/>
+      </w:pPr>
+      <w:r>
         <w:t>Serial data transfer</w:t>
       </w:r>
     </w:p>
@@ -640,13 +670,24 @@
       <w:r>
         <w:t>Data is normally transmitted in 8-bit bytes with a start bit, eight data bits, no parity, and one stop bit.</w:t>
       </w:r>
+    </w:p>
+    <w:p/>
+    <w:p>
+      <w:pPr>
+        <w:pStyle w:val="ListParagraph"/>
+      </w:pPr>
+    </w:p>
+    <w:p>
+      <w:pPr>
+        <w:pStyle w:val="ListParagraph"/>
+      </w:pPr>
     </w:p>
     <w:p>
       <w:pPr>
         <w:pStyle w:val="ListParagraph"/>
         <w:numPr>
           <w:ilvl w:val="0"/>
-          <w:numId w:val="1"/>
+          <w:numId w:val="2"/>
         </w:numPr>
       </w:pPr>
       <w:r>
@@ -658,7 +699,6 @@
         <w:ind w:firstLine="360"/>
       </w:pPr>
       <w:r>
-        <w:lastRenderedPageBreak/>
         <w:t xml:space="preserve">I installed both BCM2835 and </w:t>
       </w:r>
       <w:proofErr w:type="spellStart"/>
@@ -879,6 +919,7 @@
       <w:r>
         <w:rPr>
           <w:noProof/>
+          <w:lang w:eastAsia="en-US"/>
         </w:rPr>
         <w:drawing>
           <wp:inline distT="0" distB="0" distL="0" distR="0" wp14:anchorId="417CF760" wp14:editId="22657F18">
@@ -928,6 +969,7 @@
       <w:r>
         <w:rPr>
           <w:noProof/>
+          <w:lang w:eastAsia="en-US"/>
         </w:rPr>
         <w:drawing>
           <wp:inline distT="0" distB="0" distL="0" distR="0" wp14:anchorId="2B6D096C" wp14:editId="6FF391B8">
@@ -970,6 +1012,7 @@
       <w:r>
         <w:rPr>
           <w:noProof/>
+          <w:lang w:eastAsia="en-US"/>
         </w:rPr>
         <w:drawing>
           <wp:inline distT="0" distB="0" distL="0" distR="0" wp14:anchorId="5B27D4C1" wp14:editId="53E276ED">
@@ -1008,12 +1051,16 @@
         </w:drawing>
       </w:r>
     </w:p>
+    <w:p/>
+    <w:p/>
+    <w:p/>
+    <w:p/>
     <w:p>
       <w:pPr>
         <w:pStyle w:val="ListParagraph"/>
         <w:numPr>
           <w:ilvl w:val="0"/>
-          <w:numId w:val="1"/>
+          <w:numId w:val="2"/>
         </w:numPr>
       </w:pPr>
       <w:r>
@@ -1061,14 +1108,6 @@
         </w:rPr>
         <w:t xml:space="preserve">, Pin 7 – GPIO4, Pin 20 – GND </w:t>
       </w:r>
-    </w:p>
-    <w:p>
-      <w:pPr>
-        <w:ind w:firstLine="360"/>
-        <w:rPr>
-          <w:rFonts w:cstheme="minorHAnsi"/>
-        </w:rPr>
-      </w:pPr>
     </w:p>
     <w:p>
       <w:pPr>
@@ -1090,7 +1129,6 @@
         <w:rPr>
           <w:rFonts w:cstheme="minorHAnsi"/>
         </w:rPr>
-        <w:lastRenderedPageBreak/>
         <w:t xml:space="preserve">$ </w:t>
       </w:r>
       <w:proofErr w:type="gramStart"/>
@@ -1328,12 +1366,17 @@
       <w:pPr>
         <w:ind w:firstLine="360"/>
         <w:rPr>
-          <w:rFonts w:cstheme="minorHAnsi"/>
+          <w:rFonts w:ascii="Courier New" w:hAnsi="Courier New" w:cs="Courier New"/>
+          <w:color w:val="101010"/>
+          <w:sz w:val="19"/>
+          <w:szCs w:val="19"/>
+          <w:shd w:val="clear" w:color="auto" w:fill="D0D0D0"/>
         </w:rPr>
       </w:pPr>
       <w:r>
         <w:rPr>
           <w:noProof/>
+          <w:lang w:eastAsia="en-US"/>
         </w:rPr>
         <w:drawing>
           <wp:inline distT="0" distB="0" distL="0" distR="0">
@@ -1387,6 +1430,7 @@
     </w:p>
     <w:p>
       <w:pPr>
+        <w:ind w:firstLine="360"/>
         <w:rPr>
           <w:rFonts w:ascii="Courier New" w:hAnsi="Courier New" w:cs="Courier New"/>
           <w:color w:val="101010"/>
@@ -1398,11 +1442,13 @@
       <w:r>
         <w:rPr>
           <w:noProof/>
-        </w:rPr>
+          <w:lang w:eastAsia="en-US"/>
+        </w:rPr>
+        <w:lastRenderedPageBreak/>
         <w:drawing>
           <wp:inline distT="0" distB="0" distL="0" distR="0" wp14:anchorId="291E03F8" wp14:editId="52FE19ED">
-            <wp:extent cx="3571875" cy="3810000"/>
-            <wp:effectExtent l="0" t="0" r="9525" b="0"/>
+            <wp:extent cx="3121602" cy="3329709"/>
+            <wp:effectExtent l="0" t="0" r="3175" b="4445"/>
             <wp:docPr id="4" name="Picture 4"/>
             <wp:cNvGraphicFramePr>
               <a:graphicFrameLocks xmlns:a="http://schemas.openxmlformats.org/drawingml/2006/main" noChangeAspect="1"/>
@@ -1423,7 +1469,7 @@
                   <pic:spPr>
                     <a:xfrm>
                       <a:off x="0" y="0"/>
-                      <a:ext cx="3571875" cy="3810000"/>
+                      <a:ext cx="3123107" cy="3331315"/>
                     </a:xfrm>
                     <a:prstGeom prst="rect">
                       <a:avLst/>
@@ -1436,38 +1482,163 @@
         </w:drawing>
       </w:r>
     </w:p>
-    <w:p/>
-    <w:p>
-      <w:pPr>
-        <w:rPr>
-          <w:rFonts w:cstheme="minorHAnsi"/>
-          <w:b/>
-        </w:rPr>
-      </w:pPr>
-      <w:r>
-        <w:rPr>
-          <w:rFonts w:cstheme="minorHAnsi"/>
-          <w:b/>
-        </w:rPr>
-        <w:t xml:space="preserve">8 - Characterization question </w:t>
-      </w:r>
-    </w:p>
-    <w:p>
-      <w:pPr>
-        <w:rPr>
-          <w:rFonts w:cstheme="minorHAnsi"/>
-          <w:b/>
-        </w:rPr>
-      </w:pPr>
-      <w:r>
-        <w:rPr>
-          <w:rFonts w:cstheme="minorHAnsi"/>
-          <w:b/>
-        </w:rPr>
-        <w:t>Real time response capability</w:t>
+    <w:p>
+      <w:pPr>
+        <w:pStyle w:val="ListParagraph"/>
+        <w:numPr>
+          <w:ilvl w:val="0"/>
+          <w:numId w:val="2"/>
+        </w:numPr>
+      </w:pPr>
+      <w:r>
+        <w:t>Benchmarks</w:t>
+      </w:r>
+    </w:p>
+    <w:p>
+      <w:r>
+        <w:rPr>
+          <w:noProof/>
+          <w:lang w:eastAsia="en-US"/>
+        </w:rPr>
+        <w:drawing>
+          <wp:inline distT="0" distB="0" distL="0" distR="0">
+            <wp:extent cx="4010602" cy="4396361"/>
+            <wp:effectExtent l="0" t="0" r="9525" b="4445"/>
+            <wp:docPr id="5" name="Picture 5" descr="Sysbench"/>
+            <wp:cNvGraphicFramePr>
+              <a:graphicFrameLocks xmlns:a="http://schemas.openxmlformats.org/drawingml/2006/main" noChangeAspect="1"/>
+            </wp:cNvGraphicFramePr>
+            <a:graphic xmlns:a="http://schemas.openxmlformats.org/drawingml/2006/main">
+              <a:graphicData uri="http://schemas.openxmlformats.org/drawingml/2006/picture">
+                <pic:pic xmlns:pic="http://schemas.openxmlformats.org/drawingml/2006/picture">
+                  <pic:nvPicPr>
+                    <pic:cNvPr id="0" name="Picture 1" descr="Sysbench"/>
+                    <pic:cNvPicPr>
+                      <a:picLocks noChangeAspect="1" noChangeArrowheads="1"/>
+                    </pic:cNvPicPr>
+                  </pic:nvPicPr>
+                  <pic:blipFill>
+                    <a:blip r:embed="rId10">
+                      <a:extLst>
+                        <a:ext uri="{28A0092B-C50C-407E-A947-70E740481C1C}">
+                          <a14:useLocalDpi xmlns:a14="http://schemas.microsoft.com/office/drawing/2010/main" val="0"/>
+                        </a:ext>
+                      </a:extLst>
+                    </a:blip>
+                    <a:srcRect/>
+                    <a:stretch>
+                      <a:fillRect/>
+                    </a:stretch>
+                  </pic:blipFill>
+                  <pic:spPr bwMode="auto">
+                    <a:xfrm>
+                      <a:off x="0" y="0"/>
+                      <a:ext cx="4014220" cy="4400326"/>
+                    </a:xfrm>
+                    <a:prstGeom prst="rect">
+                      <a:avLst/>
+                    </a:prstGeom>
+                    <a:noFill/>
+                    <a:ln>
+                      <a:noFill/>
+                    </a:ln>
+                  </pic:spPr>
+                </pic:pic>
+              </a:graphicData>
+            </a:graphic>
+          </wp:inline>
+        </w:drawing>
+      </w:r>
+    </w:p>
+    <w:p>
+      <w:r>
+        <w:rPr>
+          <w:noProof/>
+          <w:lang w:eastAsia="en-US"/>
+        </w:rPr>
+        <w:lastRenderedPageBreak/>
+        <w:drawing>
+          <wp:inline distT="0" distB="0" distL="0" distR="0">
+            <wp:extent cx="4855743" cy="4701884"/>
+            <wp:effectExtent l="0" t="0" r="2540" b="3810"/>
+            <wp:docPr id="7" name="Picture 7" descr="Powerdraw"/>
+            <wp:cNvGraphicFramePr>
+              <a:graphicFrameLocks xmlns:a="http://schemas.openxmlformats.org/drawingml/2006/main" noChangeAspect="1"/>
+            </wp:cNvGraphicFramePr>
+            <a:graphic xmlns:a="http://schemas.openxmlformats.org/drawingml/2006/main">
+              <a:graphicData uri="http://schemas.openxmlformats.org/drawingml/2006/picture">
+                <pic:pic xmlns:pic="http://schemas.openxmlformats.org/drawingml/2006/picture">
+                  <pic:nvPicPr>
+                    <pic:cNvPr id="0" name="Picture 3" descr="Powerdraw"/>
+                    <pic:cNvPicPr>
+                      <a:picLocks noChangeAspect="1" noChangeArrowheads="1"/>
+                    </pic:cNvPicPr>
+                  </pic:nvPicPr>
+                  <pic:blipFill>
+                    <a:blip r:embed="rId11">
+                      <a:extLst>
+                        <a:ext uri="{28A0092B-C50C-407E-A947-70E740481C1C}">
+                          <a14:useLocalDpi xmlns:a14="http://schemas.microsoft.com/office/drawing/2010/main" val="0"/>
+                        </a:ext>
+                      </a:extLst>
+                    </a:blip>
+                    <a:srcRect/>
+                    <a:stretch>
+                      <a:fillRect/>
+                    </a:stretch>
+                  </pic:blipFill>
+                  <pic:spPr bwMode="auto">
+                    <a:xfrm>
+                      <a:off x="0" y="0"/>
+                      <a:ext cx="4858936" cy="4704976"/>
+                    </a:xfrm>
+                    <a:prstGeom prst="rect">
+                      <a:avLst/>
+                    </a:prstGeom>
+                    <a:noFill/>
+                    <a:ln>
+                      <a:noFill/>
+                    </a:ln>
+                  </pic:spPr>
+                </pic:pic>
+              </a:graphicData>
+            </a:graphic>
+          </wp:inline>
+        </w:drawing>
       </w:r>
       <w:bookmarkStart w:id="0" w:name="_GoBack"/>
       <w:bookmarkEnd w:id="0"/>
+    </w:p>
+    <w:p/>
+    <w:p>
+      <w:pPr>
+        <w:rPr>
+          <w:rFonts w:cstheme="minorHAnsi"/>
+          <w:b/>
+        </w:rPr>
+      </w:pPr>
+      <w:r>
+        <w:rPr>
+          <w:rFonts w:cstheme="minorHAnsi"/>
+          <w:b/>
+        </w:rPr>
+        <w:t xml:space="preserve">8 - Characterization question </w:t>
+      </w:r>
+    </w:p>
+    <w:p>
+      <w:pPr>
+        <w:rPr>
+          <w:rFonts w:cstheme="minorHAnsi"/>
+          <w:b/>
+        </w:rPr>
+      </w:pPr>
+      <w:r>
+        <w:rPr>
+          <w:rFonts w:cstheme="minorHAnsi"/>
+          <w:b/>
+        </w:rPr>
+        <w:t>Real time response capability</w:t>
+      </w:r>
     </w:p>
     <w:p>
       <w:pPr>
@@ -1483,7 +1654,6 @@
         <w:rPr>
           <w:rFonts w:cstheme="minorHAnsi"/>
         </w:rPr>
-        <w:lastRenderedPageBreak/>
         <w:t>Quality of PWM control</w:t>
       </w:r>
     </w:p>
@@ -1567,7 +1737,7 @@
       </w:r>
     </w:p>
     <w:p>
-      <w:hyperlink r:id="rId10" w:history="1">
+      <w:hyperlink r:id="rId12" w:history="1">
         <w:r>
           <w:rPr>
             <w:rStyle w:val="Hyperlink"/>
@@ -1577,7 +1747,7 @@
       </w:hyperlink>
     </w:p>
     <w:p>
-      <w:hyperlink r:id="rId11" w:history="1">
+      <w:hyperlink r:id="rId13" w:history="1">
         <w:r>
           <w:rPr>
             <w:rStyle w:val="Hyperlink"/>
@@ -1587,12 +1757,27 @@
       </w:hyperlink>
     </w:p>
     <w:p>
-      <w:hyperlink r:id="rId12" w:history="1">
+      <w:pPr>
+        <w:rPr>
+          <w:rStyle w:val="Hyperlink"/>
+        </w:rPr>
+      </w:pPr>
+      <w:hyperlink r:id="rId14" w:history="1">
         <w:r>
           <w:rPr>
             <w:rStyle w:val="Hyperlink"/>
           </w:rPr>
           <w:t>https://github.com/stripcode/pigpio-stepper-motor</w:t>
+        </w:r>
+      </w:hyperlink>
+    </w:p>
+    <w:p>
+      <w:hyperlink r:id="rId15" w:history="1">
+        <w:r>
+          <w:rPr>
+            <w:rStyle w:val="Hyperlink"/>
+          </w:rPr>
+          <w:t>https://www.raspberrypi.org/magpi/raspberry-pi-3-specs-benchmarks/</w:t>
         </w:r>
       </w:hyperlink>
     </w:p>
@@ -1621,8 +1806,121 @@
 </file>
 
 <file path=word/numbering.xml><?xml version="1.0" encoding="utf-8"?>
-<w:numbering xmlns:wpc="http://schemas.microsoft.com/office/word/2010/wordprocessingCanvas" xmlns:mc="http://schemas.openxmlformats.org/markup-compatibility/2006" xmlns:o="urn:schemas-microsoft-com:office:office" xmlns:r="http://schemas.openxmlformats.org/officeDocument/2006/relationships" xmlns:m="http://schemas.openxmlformats.org/officeDocument/2006/math" xmlns:v="urn:schemas-microsoft-com:vml" xmlns:wp14="http://schemas.microsoft.com/office/word/2010/wordprocessingDrawing" xmlns:wp="http://schemas.openxmlformats.org/drawingml/2006/wordprocessingDrawing" xmlns:w10="urn:schemas-microsoft-com:office:word" xmlns:w="http://schemas.openxmlformats.org/wordprocessingml/2006/main" xmlns:w14="http://schemas.microsoft.com/office/word/2010/wordml" xmlns:w15="http://schemas.microsoft.com/office/word/2012/wordml" xmlns:wpg="http://schemas.microsoft.com/office/word/2010/wordprocessingGroup" xmlns:wpi="http://schemas.microsoft.com/office/word/2010/wordprocessingInk" xmlns:wne="http://schemas.microsoft.com/office/word/2006/wordml" xmlns:wps="http://schemas.microsoft.com/office/word/2010/wordprocessingShape" mc:Ignorable="w14 w15 wp14">
+<w:numbering xmlns:wpc="http://schemas.microsoft.com/office/word/2010/wordprocessingCanvas" xmlns:cx="http://schemas.microsoft.com/office/drawing/2014/chartex" xmlns:cx1="http://schemas.microsoft.com/office/drawing/2015/9/8/chartex" xmlns:mc="http://schemas.openxmlformats.org/markup-compatibility/2006" xmlns:o="urn:schemas-microsoft-com:office:office" xmlns:r="http://schemas.openxmlformats.org/officeDocument/2006/relationships" xmlns:m="http://schemas.openxmlformats.org/officeDocument/2006/math" xmlns:v="urn:schemas-microsoft-com:vml" xmlns:wp14="http://schemas.microsoft.com/office/word/2010/wordprocessingDrawing" xmlns:wp="http://schemas.openxmlformats.org/drawingml/2006/wordprocessingDrawing" xmlns:w10="urn:schemas-microsoft-com:office:word" xmlns:w="http://schemas.openxmlformats.org/wordprocessingml/2006/main" xmlns:w14="http://schemas.microsoft.com/office/word/2010/wordml" xmlns:w15="http://schemas.microsoft.com/office/word/2012/wordml" xmlns:w16se="http://schemas.microsoft.com/office/word/2015/wordml/symex" xmlns:wpg="http://schemas.microsoft.com/office/word/2010/wordprocessingGroup" xmlns:wpi="http://schemas.microsoft.com/office/word/2010/wordprocessingInk" xmlns:wne="http://schemas.microsoft.com/office/word/2006/wordml" xmlns:wps="http://schemas.microsoft.com/office/word/2010/wordprocessingShape" mc:Ignorable="w14 w15 w16se wp14">
   <w:abstractNum w:abstractNumId="0" w15:restartNumberingAfterBreak="0">
+    <w:nsid w:val="137F2319"/>
+    <w:multiLevelType w:val="hybridMultilevel"/>
+    <w:tmpl w:val="5DBC4D5E"/>
+    <w:lvl w:ilvl="0" w:tplc="0409000F">
+      <w:start w:val="1"/>
+      <w:numFmt w:val="decimal"/>
+      <w:lvlText w:val="%1."/>
+      <w:lvlJc w:val="left"/>
+      <w:pPr>
+        <w:ind w:left="720" w:hanging="360"/>
+      </w:pPr>
+      <w:rPr>
+        <w:rFonts w:hint="default"/>
+      </w:rPr>
+    </w:lvl>
+    <w:lvl w:ilvl="1" w:tplc="04090003" w:tentative="1">
+      <w:start w:val="1"/>
+      <w:numFmt w:val="bullet"/>
+      <w:lvlText w:val="o"/>
+      <w:lvlJc w:val="left"/>
+      <w:pPr>
+        <w:ind w:left="1440" w:hanging="360"/>
+      </w:pPr>
+      <w:rPr>
+        <w:rFonts w:ascii="Courier New" w:hAnsi="Courier New" w:cs="Courier New" w:hint="default"/>
+      </w:rPr>
+    </w:lvl>
+    <w:lvl w:ilvl="2" w:tplc="04090005" w:tentative="1">
+      <w:start w:val="1"/>
+      <w:numFmt w:val="bullet"/>
+      <w:lvlText w:val=""/>
+      <w:lvlJc w:val="left"/>
+      <w:pPr>
+        <w:ind w:left="2160" w:hanging="360"/>
+      </w:pPr>
+      <w:rPr>
+        <w:rFonts w:ascii="Wingdings" w:hAnsi="Wingdings" w:hint="default"/>
+      </w:rPr>
+    </w:lvl>
+    <w:lvl w:ilvl="3" w:tplc="04090001" w:tentative="1">
+      <w:start w:val="1"/>
+      <w:numFmt w:val="bullet"/>
+      <w:lvlText w:val=""/>
+      <w:lvlJc w:val="left"/>
+      <w:pPr>
+        <w:ind w:left="2880" w:hanging="360"/>
+      </w:pPr>
+      <w:rPr>
+        <w:rFonts w:ascii="Symbol" w:hAnsi="Symbol" w:hint="default"/>
+      </w:rPr>
+    </w:lvl>
+    <w:lvl w:ilvl="4" w:tplc="04090003" w:tentative="1">
+      <w:start w:val="1"/>
+      <w:numFmt w:val="bullet"/>
+      <w:lvlText w:val="o"/>
+      <w:lvlJc w:val="left"/>
+      <w:pPr>
+        <w:ind w:left="3600" w:hanging="360"/>
+      </w:pPr>
+      <w:rPr>
+        <w:rFonts w:ascii="Courier New" w:hAnsi="Courier New" w:cs="Courier New" w:hint="default"/>
+      </w:rPr>
+    </w:lvl>
+    <w:lvl w:ilvl="5" w:tplc="04090005" w:tentative="1">
+      <w:start w:val="1"/>
+      <w:numFmt w:val="bullet"/>
+      <w:lvlText w:val=""/>
+      <w:lvlJc w:val="left"/>
+      <w:pPr>
+        <w:ind w:left="4320" w:hanging="360"/>
+      </w:pPr>
+      <w:rPr>
+        <w:rFonts w:ascii="Wingdings" w:hAnsi="Wingdings" w:hint="default"/>
+      </w:rPr>
+    </w:lvl>
+    <w:lvl w:ilvl="6" w:tplc="04090001" w:tentative="1">
+      <w:start w:val="1"/>
+      <w:numFmt w:val="bullet"/>
+      <w:lvlText w:val=""/>
+      <w:lvlJc w:val="left"/>
+      <w:pPr>
+        <w:ind w:left="5040" w:hanging="360"/>
+      </w:pPr>
+      <w:rPr>
+        <w:rFonts w:ascii="Symbol" w:hAnsi="Symbol" w:hint="default"/>
+      </w:rPr>
+    </w:lvl>
+    <w:lvl w:ilvl="7" w:tplc="04090003" w:tentative="1">
+      <w:start w:val="1"/>
+      <w:numFmt w:val="bullet"/>
+      <w:lvlText w:val="o"/>
+      <w:lvlJc w:val="left"/>
+      <w:pPr>
+        <w:ind w:left="5760" w:hanging="360"/>
+      </w:pPr>
+      <w:rPr>
+        <w:rFonts w:ascii="Courier New" w:hAnsi="Courier New" w:cs="Courier New" w:hint="default"/>
+      </w:rPr>
+    </w:lvl>
+    <w:lvl w:ilvl="8" w:tplc="04090005" w:tentative="1">
+      <w:start w:val="1"/>
+      <w:numFmt w:val="bullet"/>
+      <w:lvlText w:val=""/>
+      <w:lvlJc w:val="left"/>
+      <w:pPr>
+        <w:ind w:left="6480" w:hanging="360"/>
+      </w:pPr>
+      <w:rPr>
+        <w:rFonts w:ascii="Wingdings" w:hAnsi="Wingdings" w:hint="default"/>
+      </w:rPr>
+    </w:lvl>
+  </w:abstractNum>
+  <w:abstractNum w:abstractNumId="1" w15:restartNumberingAfterBreak="0">
     <w:nsid w:val="393C6712"/>
     <w:multiLevelType w:val="hybridMultilevel"/>
     <w:tmpl w:val="EA624508"/>
@@ -1735,14 +2033,133 @@
       </w:rPr>
     </w:lvl>
   </w:abstractNum>
+  <w:abstractNum w:abstractNumId="2" w15:restartNumberingAfterBreak="0">
+    <w:nsid w:val="574A72D6"/>
+    <w:multiLevelType w:val="hybridMultilevel"/>
+    <w:tmpl w:val="8F6A41A8"/>
+    <w:lvl w:ilvl="0" w:tplc="0409000F">
+      <w:start w:val="1"/>
+      <w:numFmt w:val="decimal"/>
+      <w:lvlText w:val="%1."/>
+      <w:lvlJc w:val="left"/>
+      <w:pPr>
+        <w:ind w:left="720" w:hanging="360"/>
+      </w:pPr>
+      <w:rPr>
+        <w:rFonts w:hint="default"/>
+      </w:rPr>
+    </w:lvl>
+    <w:lvl w:ilvl="1" w:tplc="04090003">
+      <w:start w:val="1"/>
+      <w:numFmt w:val="bullet"/>
+      <w:lvlText w:val="o"/>
+      <w:lvlJc w:val="left"/>
+      <w:pPr>
+        <w:ind w:left="1440" w:hanging="360"/>
+      </w:pPr>
+      <w:rPr>
+        <w:rFonts w:ascii="Courier New" w:hAnsi="Courier New" w:cs="Courier New" w:hint="default"/>
+      </w:rPr>
+    </w:lvl>
+    <w:lvl w:ilvl="2" w:tplc="04090005" w:tentative="1">
+      <w:start w:val="1"/>
+      <w:numFmt w:val="bullet"/>
+      <w:lvlText w:val=""/>
+      <w:lvlJc w:val="left"/>
+      <w:pPr>
+        <w:ind w:left="2160" w:hanging="360"/>
+      </w:pPr>
+      <w:rPr>
+        <w:rFonts w:ascii="Wingdings" w:hAnsi="Wingdings" w:hint="default"/>
+      </w:rPr>
+    </w:lvl>
+    <w:lvl w:ilvl="3" w:tplc="04090001" w:tentative="1">
+      <w:start w:val="1"/>
+      <w:numFmt w:val="bullet"/>
+      <w:lvlText w:val=""/>
+      <w:lvlJc w:val="left"/>
+      <w:pPr>
+        <w:ind w:left="2880" w:hanging="360"/>
+      </w:pPr>
+      <w:rPr>
+        <w:rFonts w:ascii="Symbol" w:hAnsi="Symbol" w:hint="default"/>
+      </w:rPr>
+    </w:lvl>
+    <w:lvl w:ilvl="4" w:tplc="04090003" w:tentative="1">
+      <w:start w:val="1"/>
+      <w:numFmt w:val="bullet"/>
+      <w:lvlText w:val="o"/>
+      <w:lvlJc w:val="left"/>
+      <w:pPr>
+        <w:ind w:left="3600" w:hanging="360"/>
+      </w:pPr>
+      <w:rPr>
+        <w:rFonts w:ascii="Courier New" w:hAnsi="Courier New" w:cs="Courier New" w:hint="default"/>
+      </w:rPr>
+    </w:lvl>
+    <w:lvl w:ilvl="5" w:tplc="04090005" w:tentative="1">
+      <w:start w:val="1"/>
+      <w:numFmt w:val="bullet"/>
+      <w:lvlText w:val=""/>
+      <w:lvlJc w:val="left"/>
+      <w:pPr>
+        <w:ind w:left="4320" w:hanging="360"/>
+      </w:pPr>
+      <w:rPr>
+        <w:rFonts w:ascii="Wingdings" w:hAnsi="Wingdings" w:hint="default"/>
+      </w:rPr>
+    </w:lvl>
+    <w:lvl w:ilvl="6" w:tplc="04090001" w:tentative="1">
+      <w:start w:val="1"/>
+      <w:numFmt w:val="bullet"/>
+      <w:lvlText w:val=""/>
+      <w:lvlJc w:val="left"/>
+      <w:pPr>
+        <w:ind w:left="5040" w:hanging="360"/>
+      </w:pPr>
+      <w:rPr>
+        <w:rFonts w:ascii="Symbol" w:hAnsi="Symbol" w:hint="default"/>
+      </w:rPr>
+    </w:lvl>
+    <w:lvl w:ilvl="7" w:tplc="04090003" w:tentative="1">
+      <w:start w:val="1"/>
+      <w:numFmt w:val="bullet"/>
+      <w:lvlText w:val="o"/>
+      <w:lvlJc w:val="left"/>
+      <w:pPr>
+        <w:ind w:left="5760" w:hanging="360"/>
+      </w:pPr>
+      <w:rPr>
+        <w:rFonts w:ascii="Courier New" w:hAnsi="Courier New" w:cs="Courier New" w:hint="default"/>
+      </w:rPr>
+    </w:lvl>
+    <w:lvl w:ilvl="8" w:tplc="04090005" w:tentative="1">
+      <w:start w:val="1"/>
+      <w:numFmt w:val="bullet"/>
+      <w:lvlText w:val=""/>
+      <w:lvlJc w:val="left"/>
+      <w:pPr>
+        <w:ind w:left="6480" w:hanging="360"/>
+      </w:pPr>
+      <w:rPr>
+        <w:rFonts w:ascii="Wingdings" w:hAnsi="Wingdings" w:hint="default"/>
+      </w:rPr>
+    </w:lvl>
+  </w:abstractNum>
   <w:num w:numId="1">
+    <w:abstractNumId w:val="1"/>
+  </w:num>
+  <w:num w:numId="2">
+    <w:abstractNumId w:val="2"/>
+  </w:num>
+  <w:num w:numId="3">
     <w:abstractNumId w:val="0"/>
   </w:num>
 </w:numbering>
 </file>
 
 <file path=word/styles.xml><?xml version="1.0" encoding="utf-8"?>
-<w:styles xmlns:mc="http://schemas.openxmlformats.org/markup-compatibility/2006" xmlns:r="http://schemas.openxmlformats.org/officeDocument/2006/relationships" xmlns:w="http://schemas.openxmlformats.org/wordprocessingml/2006/main" xmlns:w14="http://schemas.microsoft.com/office/word/2010/wordml" xmlns:w15="http://schemas.microsoft.com/office/word/2012/wordml" mc:Ignorable="w14 w15">
+<w:styles xmlns:mc="http://schemas.openxmlformats.org/markup-compatibility/2006" xmlns:r="http://schemas.openxmlformats.org/officeDocument/2006/relationships" xmlns:w="http://schemas.openxmlformats.org/wordprocessingml/2006/main" xmlns:w14="http://schemas.microsoft.com/office/word/2010/wordml" xmlns:w15="http://schemas.microsoft.com/office/word/2012/wordml" xmlns:w16se="http://schemas.microsoft.com/office/word/2015/wordml/symex" mc:Ignorable="w14 w15 w16se">
   <w:docDefaults>
     <w:rPrDefault>
       <w:rPr>

--- a/hw2_report.docx
+++ b/hw2_report.docx
@@ -22,8 +22,6 @@
       <w:r>
         <w:t>After basic setup for Raspberry Pi 3, this report focus on the exploration of raspberry pi 3’s capabilities, functionalities, hardware and benchmarks. This report aim to explore the options the Pi provide for final project.</w:t>
       </w:r>
-      <w:bookmarkStart w:id="0" w:name="_GoBack"/>
-      <w:bookmarkEnd w:id="0"/>
     </w:p>
     <w:p>
       <w:pPr>
@@ -707,8 +705,74 @@
       </w:pPr>
       <w:r>
         <w:lastRenderedPageBreak/>
-        <w:t xml:space="preserve">The Pi is supported for multi-thread operation. </w:t>
-      </w:r>
+        <w:t>The Pi is suppor</w:t>
+      </w:r>
+      <w:r>
+        <w:t xml:space="preserve">ted for multi-thread operation, and comparing to pi 2, the performance is much better according to the graph below. </w:t>
+      </w:r>
+    </w:p>
+    <w:p>
+      <w:pPr>
+        <w:ind w:left="360"/>
+      </w:pPr>
+      <w:r>
+        <w:rPr>
+          <w:noProof/>
+        </w:rPr>
+        <w:drawing>
+          <wp:inline distT="0" distB="0" distL="0" distR="0" wp14:anchorId="34322E3B" wp14:editId="04246A80">
+            <wp:extent cx="4010025" cy="4391025"/>
+            <wp:effectExtent l="0" t="0" r="9525" b="9525"/>
+            <wp:docPr id="7" name="Picture 7" descr="Sysbench"/>
+            <wp:cNvGraphicFramePr>
+              <a:graphicFrameLocks xmlns:a="http://schemas.openxmlformats.org/drawingml/2006/main" noChangeAspect="1"/>
+            </wp:cNvGraphicFramePr>
+            <a:graphic xmlns:a="http://schemas.openxmlformats.org/drawingml/2006/main">
+              <a:graphicData uri="http://schemas.openxmlformats.org/drawingml/2006/picture">
+                <pic:pic xmlns:pic="http://schemas.openxmlformats.org/drawingml/2006/picture">
+                  <pic:nvPicPr>
+                    <pic:cNvPr id="0" name="Picture 5" descr="Sysbench"/>
+                    <pic:cNvPicPr>
+                      <a:picLocks noChangeAspect="1" noChangeArrowheads="1"/>
+                    </pic:cNvPicPr>
+                  </pic:nvPicPr>
+                  <pic:blipFill>
+                    <a:blip r:embed="rId7">
+                      <a:extLst>
+                        <a:ext uri="{28A0092B-C50C-407E-A947-70E740481C1C}">
+                          <a14:useLocalDpi xmlns:a14="http://schemas.microsoft.com/office/drawing/2010/main" val="0"/>
+                        </a:ext>
+                      </a:extLst>
+                    </a:blip>
+                    <a:srcRect/>
+                    <a:stretch>
+                      <a:fillRect/>
+                    </a:stretch>
+                  </pic:blipFill>
+                  <pic:spPr bwMode="auto">
+                    <a:xfrm>
+                      <a:off x="0" y="0"/>
+                      <a:ext cx="4010025" cy="4391025"/>
+                    </a:xfrm>
+                    <a:prstGeom prst="rect">
+                      <a:avLst/>
+                    </a:prstGeom>
+                    <a:noFill/>
+                    <a:ln>
+                      <a:noFill/>
+                    </a:ln>
+                  </pic:spPr>
+                </pic:pic>
+              </a:graphicData>
+            </a:graphic>
+          </wp:inline>
+        </w:drawing>
+      </w:r>
+    </w:p>
+    <w:p>
+      <w:pPr>
+        <w:ind w:left="360"/>
+      </w:pPr>
     </w:p>
     <w:p>
       <w:pPr>
@@ -726,7 +790,7 @@
       <w:pPr>
         <w:pStyle w:val="ListParagraph"/>
         <w:rPr>
-          <w:rFonts w:ascii="Cambria Math" w:hAnsi="Cambria Math"/>
+          <w:rFonts w:ascii="Cambria Math" w:hAnsi="Cambria Math" w:hint="eastAsia"/>
           <w:oMath/>
         </w:rPr>
       </w:pPr>
@@ -745,7 +809,7 @@
       <w:pPr>
         <w:pStyle w:val="ListParagraph"/>
         <w:rPr>
-          <w:rFonts w:ascii="Cambria Math" w:hAnsi="Cambria Math"/>
+          <w:rFonts w:ascii="Cambria Math" w:hAnsi="Cambria Math" w:hint="eastAsia"/>
           <w:oMath/>
         </w:rPr>
       </w:pPr>
@@ -764,7 +828,7 @@
       <w:pPr>
         <w:pStyle w:val="ListParagraph"/>
         <w:rPr>
-          <w:rFonts w:ascii="Cambria Math" w:hAnsi="Cambria Math"/>
+          <w:rFonts w:ascii="Cambria Math" w:hAnsi="Cambria Math" w:hint="eastAsia"/>
           <w:oMath/>
         </w:rPr>
       </w:pPr>
@@ -783,7 +847,7 @@
       <w:pPr>
         <w:pStyle w:val="ListParagraph"/>
         <w:rPr>
-          <w:rFonts w:ascii="Cambria Math" w:hAnsi="Cambria Math"/>
+          <w:rFonts w:ascii="Cambria Math" w:hAnsi="Cambria Math" w:hint="eastAsia"/>
           <w:oMath/>
         </w:rPr>
       </w:pPr>
@@ -808,13 +872,7 @@
             <w:rPr>
               <w:rFonts w:ascii="Cambria Math" w:hAnsi="Cambria Math"/>
             </w:rPr>
-            <m:t>done</m:t>
-          </m:r>
-          <m:r>
-            <w:rPr>
-              <w:rFonts w:ascii="Cambria Math" w:hAnsi="Cambria Math"/>
-            </w:rPr>
-            <m:t xml:space="preserve">  </m:t>
+            <m:t xml:space="preserve">done  </m:t>
           </m:r>
         </m:oMath>
       </m:oMathPara>
@@ -843,7 +901,7 @@
                     <pic:cNvPicPr/>
                   </pic:nvPicPr>
                   <pic:blipFill>
-                    <a:blip r:embed="rId7"/>
+                    <a:blip r:embed="rId8"/>
                     <a:stretch>
                       <a:fillRect/>
                     </a:stretch>
@@ -867,6 +925,25 @@
     <w:p>
       <w:pPr>
         <w:pStyle w:val="ListParagraph"/>
+      </w:pPr>
+    </w:p>
+    <w:p>
+      <w:pPr>
+        <w:pStyle w:val="ListParagraph"/>
+        <w:ind w:left="0" w:firstLine="360"/>
+      </w:pPr>
+      <w:r>
+        <w:t xml:space="preserve">The CPU frequency can be change via overclocking. However, the application that I am planning to do does not require heavy computation speed. Therefore no overclocking was needed. </w:t>
+      </w:r>
+    </w:p>
+    <w:p>
+      <w:pPr>
+        <w:pStyle w:val="ListParagraph"/>
+      </w:pPr>
+    </w:p>
+    <w:p>
+      <w:pPr>
+        <w:pStyle w:val="ListParagraph"/>
         <w:numPr>
           <w:ilvl w:val="0"/>
           <w:numId w:val="3"/>
@@ -899,7 +976,6 @@
         <w:t>Data is normally transmitted in 8-bit bytes with a start bit, eight data bits, no parity, and one stop bit.</w:t>
       </w:r>
     </w:p>
-    <w:p/>
     <w:p>
       <w:pPr>
         <w:pStyle w:val="ListParagraph"/>
@@ -973,7 +1049,7 @@
     <w:p>
       <w:pPr>
         <w:rPr>
-          <w:rFonts w:ascii="Cambria Math" w:hAnsi="Cambria Math"/>
+          <w:rFonts w:ascii="Cambria Math" w:hAnsi="Cambria Math" w:hint="eastAsia"/>
           <w:oMath/>
         </w:rPr>
       </w:pPr>
@@ -995,13 +1071,7 @@
             <w:rPr>
               <w:rFonts w:ascii="Cambria Math" w:hAnsi="Cambria Math"/>
             </w:rPr>
-            <m:t>sudo ./pro</m:t>
-          </m:r>
-          <m:r>
-            <w:rPr>
-              <w:rFonts w:ascii="Cambria Math" w:hAnsi="Cambria Math"/>
-            </w:rPr>
-            <m:t>g</m:t>
+            <m:t>sudo ./prog</m:t>
           </m:r>
         </m:oMath>
       </m:oMathPara>
@@ -1011,7 +1081,6 @@
         <w:rPr>
           <w:noProof/>
         </w:rPr>
-        <w:lastRenderedPageBreak/>
         <w:drawing>
           <wp:inline distT="0" distB="0" distL="0" distR="0">
             <wp:extent cx="4600575" cy="2705100"/>
@@ -1030,7 +1099,7 @@
                     </pic:cNvPicPr>
                   </pic:nvPicPr>
                   <pic:blipFill>
-                    <a:blip r:embed="rId8">
+                    <a:blip r:embed="rId9">
                       <a:extLst>
                         <a:ext uri="{28A0092B-C50C-407E-A947-70E740481C1C}">
                           <a14:useLocalDpi xmlns:a14="http://schemas.microsoft.com/office/drawing/2010/main" val="0"/>
@@ -1085,7 +1154,7 @@
                     </pic:cNvPicPr>
                   </pic:nvPicPr>
                   <pic:blipFill>
-                    <a:blip r:embed="rId9">
+                    <a:blip r:embed="rId10">
                       <a:extLst>
                         <a:ext uri="{28A0092B-C50C-407E-A947-70E740481C1C}">
                           <a14:useLocalDpi xmlns:a14="http://schemas.microsoft.com/office/drawing/2010/main" val="0"/>
@@ -1122,6 +1191,7 @@
         <w:rPr>
           <w:noProof/>
         </w:rPr>
+        <w:lastRenderedPageBreak/>
         <w:drawing>
           <wp:inline distT="0" distB="0" distL="0" distR="0">
             <wp:extent cx="3962400" cy="733425"/>
@@ -1140,7 +1210,7 @@
                     </pic:cNvPicPr>
                   </pic:nvPicPr>
                   <pic:blipFill>
-                    <a:blip r:embed="rId10">
+                    <a:blip r:embed="rId11">
                       <a:extLst>
                         <a:ext uri="{28A0092B-C50C-407E-A947-70E740481C1C}">
                           <a14:useLocalDpi xmlns:a14="http://schemas.microsoft.com/office/drawing/2010/main" val="0"/>
@@ -1234,7 +1304,7 @@
       <w:pPr>
         <w:ind w:firstLine="360"/>
         <w:rPr>
-          <w:rFonts w:ascii="Cambria Math" w:hAnsi="Cambria Math" w:cstheme="minorHAnsi"/>
+          <w:rFonts w:ascii="Cambria Math" w:hAnsi="Cambria Math" w:cstheme="minorHAnsi" w:hint="eastAsia"/>
           <w:oMath/>
         </w:rPr>
       </w:pPr>
@@ -1253,7 +1323,7 @@
       <w:pPr>
         <w:ind w:firstLine="360"/>
         <w:rPr>
-          <w:rFonts w:ascii="Cambria Math" w:hAnsi="Cambria Math" w:cstheme="minorHAnsi"/>
+          <w:rFonts w:ascii="Cambria Math" w:hAnsi="Cambria Math" w:cstheme="minorHAnsi" w:hint="eastAsia"/>
           <w:oMath/>
         </w:rPr>
       </w:pPr>
@@ -1272,7 +1342,7 @@
       <w:pPr>
         <w:ind w:firstLine="360"/>
         <w:rPr>
-          <w:rFonts w:ascii="Cambria Math" w:hAnsi="Cambria Math" w:cstheme="minorHAnsi"/>
+          <w:rFonts w:ascii="Cambria Math" w:hAnsi="Cambria Math" w:cstheme="minorHAnsi" w:hint="eastAsia"/>
           <w:oMath/>
         </w:rPr>
       </w:pPr>
@@ -1291,7 +1361,7 @@
       <w:pPr>
         <w:ind w:firstLine="360"/>
         <w:rPr>
-          <w:rFonts w:ascii="Cambria Math" w:hAnsi="Cambria Math" w:cstheme="minorHAnsi"/>
+          <w:rFonts w:ascii="Cambria Math" w:hAnsi="Cambria Math" w:cstheme="minorHAnsi" w:hint="eastAsia"/>
           <w:oMath/>
         </w:rPr>
       </w:pPr>
@@ -1310,7 +1380,7 @@
       <w:pPr>
         <w:ind w:firstLine="360"/>
         <w:rPr>
-          <w:rFonts w:ascii="Cambria Math" w:hAnsi="Cambria Math" w:cstheme="minorHAnsi"/>
+          <w:rFonts w:ascii="Cambria Math" w:hAnsi="Cambria Math" w:cstheme="minorHAnsi" w:hint="eastAsia"/>
           <w:oMath/>
         </w:rPr>
       </w:pPr>
@@ -1329,7 +1399,7 @@
       <w:pPr>
         <w:ind w:firstLine="360"/>
         <w:rPr>
-          <w:rFonts w:ascii="Cambria Math" w:hAnsi="Cambria Math" w:cstheme="minorHAnsi"/>
+          <w:rFonts w:ascii="Cambria Math" w:hAnsi="Cambria Math" w:cstheme="minorHAnsi" w:hint="eastAsia"/>
           <w:oMath/>
         </w:rPr>
       </w:pPr>
@@ -1348,7 +1418,7 @@
       <w:pPr>
         <w:ind w:firstLine="360"/>
         <w:rPr>
-          <w:rFonts w:ascii="Cambria Math" w:hAnsi="Cambria Math" w:cstheme="minorHAnsi"/>
+          <w:rFonts w:ascii="Cambria Math" w:hAnsi="Cambria Math" w:cstheme="minorHAnsi" w:hint="eastAsia"/>
           <w:oMath/>
         </w:rPr>
       </w:pPr>
@@ -1358,7 +1428,6 @@
             <w:rPr>
               <w:rFonts w:ascii="Cambria Math" w:hAnsi="Cambria Math" w:cstheme="minorHAnsi"/>
             </w:rPr>
-            <w:lastRenderedPageBreak/>
             <m:t>$ cat direction // to read the state of GPIO</m:t>
           </m:r>
         </m:oMath>
@@ -1368,7 +1437,7 @@
       <w:pPr>
         <w:ind w:firstLine="360"/>
         <w:rPr>
-          <w:rFonts w:ascii="Cambria Math" w:hAnsi="Cambria Math" w:cstheme="minorHAnsi"/>
+          <w:rFonts w:ascii="Cambria Math" w:hAnsi="Cambria Math" w:cstheme="minorHAnsi" w:hint="eastAsia"/>
           <w:oMath/>
         </w:rPr>
       </w:pPr>
@@ -1396,13 +1465,7 @@
             <w:rPr>
               <w:rFonts w:ascii="Cambria Math" w:hAnsi="Cambria Math" w:cstheme="minorHAnsi"/>
             </w:rPr>
-            <m:t>$ echo 4 &gt; unexpor</m:t>
-          </m:r>
-          <m:r>
-            <w:rPr>
-              <w:rFonts w:ascii="Cambria Math" w:hAnsi="Cambria Math" w:cstheme="minorHAnsi"/>
-            </w:rPr>
-            <m:t>t</m:t>
+            <m:t>$ echo 4 &gt; unexport</m:t>
           </m:r>
         </m:oMath>
       </m:oMathPara>
@@ -1440,7 +1503,7 @@
                     </pic:cNvPicPr>
                   </pic:nvPicPr>
                   <pic:blipFill>
-                    <a:blip r:embed="rId11" cstate="print">
+                    <a:blip r:embed="rId12" cstate="print">
                       <a:extLst>
                         <a:ext uri="{28A0092B-C50C-407E-A947-70E740481C1C}">
                           <a14:useLocalDpi xmlns:a14="http://schemas.microsoft.com/office/drawing/2010/main" val="0"/>
@@ -1487,6 +1550,7 @@
         <w:rPr>
           <w:noProof/>
         </w:rPr>
+        <w:lastRenderedPageBreak/>
         <w:drawing>
           <wp:inline distT="0" distB="0" distL="0" distR="0">
             <wp:extent cx="3124200" cy="3333750"/>
@@ -1505,7 +1569,7 @@
                     </pic:cNvPicPr>
                   </pic:nvPicPr>
                   <pic:blipFill>
-                    <a:blip r:embed="rId12">
+                    <a:blip r:embed="rId13">
                       <a:extLst>
                         <a:ext uri="{28A0092B-C50C-407E-A947-70E740481C1C}">
                           <a14:useLocalDpi xmlns:a14="http://schemas.microsoft.com/office/drawing/2010/main" val="0"/>
@@ -1553,7 +1617,7 @@
       <w:pPr>
         <w:pStyle w:val="ListParagraph"/>
       </w:pPr>
-      <w:hyperlink r:id="rId13" w:history="1">
+      <w:hyperlink r:id="rId14" w:history="1">
         <w:r>
           <w:rPr>
             <w:rStyle w:val="Hyperlink"/>
@@ -1566,7 +1630,7 @@
       <w:pPr>
         <w:pStyle w:val="ListParagraph"/>
       </w:pPr>
-      <w:hyperlink r:id="rId14" w:history="1">
+      <w:hyperlink r:id="rId15" w:history="1">
         <w:r>
           <w:rPr>
             <w:rStyle w:val="Hyperlink"/>
@@ -1579,7 +1643,7 @@
       <w:pPr>
         <w:pStyle w:val="ListParagraph"/>
       </w:pPr>
-      <w:hyperlink r:id="rId15" w:history="1">
+      <w:hyperlink r:id="rId16" w:history="1">
         <w:r>
           <w:rPr>
             <w:rStyle w:val="Hyperlink"/>
@@ -1641,7 +1705,6 @@
             <w:rPr>
               <w:rFonts w:ascii="Cambria Math" w:hAnsi="Cambria Math"/>
             </w:rPr>
-            <w:lastRenderedPageBreak/>
             <m:t>cat /sys/class/thermal/thermal_zone0/temp</m:t>
           </m:r>
         </m:oMath>
@@ -1686,158 +1749,6 @@
             <wp:extent cx="5153025" cy="381000"/>
             <wp:effectExtent l="0" t="0" r="9525" b="0"/>
             <wp:docPr id="18" name="Picture 18"/>
-            <wp:cNvGraphicFramePr>
-              <a:graphicFrameLocks xmlns:a="http://schemas.openxmlformats.org/drawingml/2006/main" noChangeAspect="1"/>
-            </wp:cNvGraphicFramePr>
-            <a:graphic xmlns:a="http://schemas.openxmlformats.org/drawingml/2006/main">
-              <a:graphicData uri="http://schemas.openxmlformats.org/drawingml/2006/picture">
-                <pic:pic xmlns:pic="http://schemas.openxmlformats.org/drawingml/2006/picture">
-                  <pic:nvPicPr>
-                    <pic:cNvPr id="1" name=""/>
-                    <pic:cNvPicPr/>
-                  </pic:nvPicPr>
-                  <pic:blipFill>
-                    <a:blip r:embed="rId16"/>
-                    <a:stretch>
-                      <a:fillRect/>
-                    </a:stretch>
-                  </pic:blipFill>
-                  <pic:spPr>
-                    <a:xfrm>
-                      <a:off x="0" y="0"/>
-                      <a:ext cx="5153025" cy="381000"/>
-                    </a:xfrm>
-                    <a:prstGeom prst="rect">
-                      <a:avLst/>
-                    </a:prstGeom>
-                  </pic:spPr>
-                </pic:pic>
-              </a:graphicData>
-            </a:graphic>
-          </wp:inline>
-        </w:drawing>
-      </w:r>
-    </w:p>
-    <w:p>
-      <w:pPr>
-        <w:pStyle w:val="ListParagraph"/>
-      </w:pPr>
-      <w:r>
-        <w:t>On the spec, “the LAN9512 is specified by the manufacturers as being qualified from 0 - 70°C, while the AP</w:t>
-      </w:r>
-      <w:r>
-        <w:t xml:space="preserve"> (</w:t>
-      </w:r>
-      <w:r>
-        <w:rPr>
-          <w:rFonts w:ascii="Arial" w:hAnsi="Arial" w:cs="Arial"/>
-          <w:sz w:val="20"/>
-          <w:szCs w:val="20"/>
-          <w:shd w:val="clear" w:color="auto" w:fill="FFFFFF"/>
-        </w:rPr>
-        <w:t>Application Processor (Broadcom BCM2835), CPU of the board</w:t>
-      </w:r>
-      <w:r>
-        <w:rPr>
-          <w:rFonts w:ascii="Arial" w:hAnsi="Arial" w:cs="Arial"/>
-          <w:sz w:val="20"/>
-          <w:szCs w:val="20"/>
-          <w:shd w:val="clear" w:color="auto" w:fill="FFFFFF"/>
-        </w:rPr>
-        <w:t>)</w:t>
-      </w:r>
-      <w:r>
-        <w:t xml:space="preserve"> is qualified from -40°C to 85°C.”</w:t>
-      </w:r>
-    </w:p>
-    <w:p>
-      <w:pPr>
-        <w:pStyle w:val="ListParagraph"/>
-      </w:pPr>
-    </w:p>
-    <w:p>
-      <w:pPr>
-        <w:pStyle w:val="ListParagraph"/>
-        <w:numPr>
-          <w:ilvl w:val="0"/>
-          <w:numId w:val="3"/>
-        </w:numPr>
-      </w:pPr>
-      <w:r>
-        <w:t xml:space="preserve">SD </w:t>
-      </w:r>
-      <w:r>
-        <w:t>Benchmarks</w:t>
-      </w:r>
-    </w:p>
-    <w:p>
-      <w:pPr>
-        <w:pStyle w:val="ListParagraph"/>
-      </w:pPr>
-      <w:r>
-        <w:t>Following the SD card benchmark, the result is shown below. (Sdbench.sh)</w:t>
-      </w:r>
-    </w:p>
-    <w:p>
-      <w:pPr>
-        <w:pStyle w:val="ListParagraph"/>
-      </w:pPr>
-      <w:r>
-        <w:t xml:space="preserve">The result shown the read and write speed on the SD card, without overclocking the SD card to 100 </w:t>
-      </w:r>
-      <w:proofErr w:type="spellStart"/>
-      <w:r>
-        <w:t>MHz.</w:t>
-      </w:r>
-      <w:proofErr w:type="spellEnd"/>
-      <w:r>
-        <w:t xml:space="preserve"> The SD card can fu</w:t>
-      </w:r>
-      <w:r>
-        <w:t xml:space="preserve">lly utilize by overclocking it in </w:t>
-      </w:r>
-      <m:oMath>
-        <m:r>
-          <m:rPr>
-            <m:sty m:val="p"/>
-          </m:rPr>
-          <w:rPr>
-            <w:rFonts w:ascii="Cambria Math" w:hAnsi="Cambria Math"/>
-          </w:rPr>
-          <m:t>/boot/config.txt</m:t>
-        </m:r>
-      </m:oMath>
-      <w:r>
-        <w:t xml:space="preserve"> with command </w:t>
-      </w:r>
-      <m:oMath>
-        <m:r>
-          <m:rPr>
-            <m:sty m:val="p"/>
-          </m:rPr>
-          <w:rPr>
-            <w:rFonts w:ascii="Cambria Math" w:hAnsi="Cambria Math"/>
-          </w:rPr>
-          <m:t>dtparam_sd_overclock=100</m:t>
-        </m:r>
-      </m:oMath>
-      <w:r>
-        <w:t xml:space="preserve"> </w:t>
-      </w:r>
-    </w:p>
-    <w:p>
-      <w:pPr>
-        <w:pStyle w:val="ListParagraph"/>
-      </w:pPr>
-      <w:r>
-        <w:rPr>
-          <w:noProof/>
-        </w:rPr>
-        <w:drawing>
-          <wp:inline distT="0" distB="0" distL="0" distR="0" wp14:anchorId="36189AE0" wp14:editId="01E7D781">
-            <wp:extent cx="3911477" cy="3771900"/>
-            <wp:effectExtent l="0" t="0" r="0" b="0"/>
-            <wp:docPr id="1" name="Picture 1"/>
             <wp:cNvGraphicFramePr>
               <a:graphicFrameLocks xmlns:a="http://schemas.openxmlformats.org/drawingml/2006/main" noChangeAspect="1"/>
             </wp:cNvGraphicFramePr>
@@ -1857,6 +1768,215 @@
                   <pic:spPr>
                     <a:xfrm>
                       <a:off x="0" y="0"/>
+                      <a:ext cx="5153025" cy="381000"/>
+                    </a:xfrm>
+                    <a:prstGeom prst="rect">
+                      <a:avLst/>
+                    </a:prstGeom>
+                  </pic:spPr>
+                </pic:pic>
+              </a:graphicData>
+            </a:graphic>
+          </wp:inline>
+        </w:drawing>
+      </w:r>
+    </w:p>
+    <w:p>
+      <w:pPr>
+        <w:pStyle w:val="ListParagraph"/>
+      </w:pPr>
+      <w:r>
+        <w:t>On the spec, “the LAN9512 is specified by the manufacturers as being qualified from 0 - 70°C, while the AP</w:t>
+      </w:r>
+      <w:r>
+        <w:t xml:space="preserve"> (</w:t>
+      </w:r>
+      <w:r>
+        <w:rPr>
+          <w:rFonts w:ascii="Arial" w:hAnsi="Arial" w:cs="Arial"/>
+          <w:sz w:val="20"/>
+          <w:szCs w:val="20"/>
+          <w:shd w:val="clear" w:color="auto" w:fill="FFFFFF"/>
+        </w:rPr>
+        <w:t>Application Processor (Broadcom BCM2835), CPU of the board)</w:t>
+      </w:r>
+      <w:r>
+        <w:t xml:space="preserve"> is qualified from -40°C to 85°C.”</w:t>
+      </w:r>
+    </w:p>
+    <w:p>
+      <w:pPr>
+        <w:pStyle w:val="ListParagraph"/>
+      </w:pPr>
+    </w:p>
+    <w:p>
+      <w:pPr>
+        <w:pStyle w:val="ListParagraph"/>
+        <w:numPr>
+          <w:ilvl w:val="0"/>
+          <w:numId w:val="3"/>
+        </w:numPr>
+      </w:pPr>
+      <w:r>
+        <w:t>Performance</w:t>
+      </w:r>
+    </w:p>
+    <w:p>
+      <w:pPr>
+        <w:ind w:left="720"/>
+      </w:pPr>
+      <w:r>
+        <w:rPr>
+          <w:noProof/>
+        </w:rPr>
+        <w:lastRenderedPageBreak/>
+        <w:drawing>
+          <wp:inline distT="0" distB="0" distL="0" distR="0" wp14:anchorId="1CDC1327" wp14:editId="5CEE9804">
+            <wp:extent cx="5581650" cy="4429125"/>
+            <wp:effectExtent l="0" t="0" r="0" b="9525"/>
+            <wp:docPr id="2" name="Picture 2"/>
+            <wp:cNvGraphicFramePr>
+              <a:graphicFrameLocks xmlns:a="http://schemas.openxmlformats.org/drawingml/2006/main" noChangeAspect="1"/>
+            </wp:cNvGraphicFramePr>
+            <a:graphic xmlns:a="http://schemas.openxmlformats.org/drawingml/2006/main">
+              <a:graphicData uri="http://schemas.openxmlformats.org/drawingml/2006/picture">
+                <pic:pic xmlns:pic="http://schemas.openxmlformats.org/drawingml/2006/picture">
+                  <pic:nvPicPr>
+                    <pic:cNvPr id="1" name=""/>
+                    <pic:cNvPicPr/>
+                  </pic:nvPicPr>
+                  <pic:blipFill>
+                    <a:blip r:embed="rId18"/>
+                    <a:stretch>
+                      <a:fillRect/>
+                    </a:stretch>
+                  </pic:blipFill>
+                  <pic:spPr>
+                    <a:xfrm>
+                      <a:off x="0" y="0"/>
+                      <a:ext cx="5581650" cy="4429125"/>
+                    </a:xfrm>
+                    <a:prstGeom prst="rect">
+                      <a:avLst/>
+                    </a:prstGeom>
+                  </pic:spPr>
+                </pic:pic>
+              </a:graphicData>
+            </a:graphic>
+          </wp:inline>
+        </w:drawing>
+      </w:r>
+      <w:bookmarkStart w:id="0" w:name="_GoBack"/>
+      <w:bookmarkEnd w:id="0"/>
+    </w:p>
+    <w:p>
+      <w:pPr>
+        <w:pStyle w:val="ListParagraph"/>
+      </w:pPr>
+    </w:p>
+    <w:p>
+      <w:pPr>
+        <w:pStyle w:val="ListParagraph"/>
+        <w:numPr>
+          <w:ilvl w:val="0"/>
+          <w:numId w:val="3"/>
+        </w:numPr>
+      </w:pPr>
+      <w:r>
+        <w:t xml:space="preserve">SD </w:t>
+      </w:r>
+      <w:r>
+        <w:t>Benchmarks</w:t>
+      </w:r>
+    </w:p>
+    <w:p>
+      <w:pPr>
+        <w:pStyle w:val="ListParagraph"/>
+      </w:pPr>
+      <w:r>
+        <w:t>Following the SD card benchmark, the result is shown below. (Sdbench.sh)</w:t>
+      </w:r>
+    </w:p>
+    <w:p>
+      <w:pPr>
+        <w:pStyle w:val="ListParagraph"/>
+      </w:pPr>
+      <w:r>
+        <w:t xml:space="preserve">The result shown the read and write speed on the SD card, without overclocking the SD card to 100 </w:t>
+      </w:r>
+      <w:proofErr w:type="spellStart"/>
+      <w:r>
+        <w:t>MHz.</w:t>
+      </w:r>
+      <w:proofErr w:type="spellEnd"/>
+      <w:r>
+        <w:t xml:space="preserve"> The SD card can fu</w:t>
+      </w:r>
+      <w:r>
+        <w:t xml:space="preserve">lly utilize by overclocking it in </w:t>
+      </w:r>
+      <m:oMath>
+        <m:r>
+          <m:rPr>
+            <m:sty m:val="p"/>
+          </m:rPr>
+          <w:rPr>
+            <w:rFonts w:ascii="Cambria Math" w:hAnsi="Cambria Math"/>
+          </w:rPr>
+          <m:t>/boot/config.txt</m:t>
+        </m:r>
+      </m:oMath>
+      <w:r>
+        <w:t xml:space="preserve"> with command </w:t>
+      </w:r>
+      <m:oMath>
+        <m:r>
+          <m:rPr>
+            <m:sty m:val="p"/>
+          </m:rPr>
+          <w:rPr>
+            <w:rFonts w:ascii="Cambria Math" w:hAnsi="Cambria Math"/>
+          </w:rPr>
+          <m:t>dtparam_sd_overclock=100</m:t>
+        </m:r>
+      </m:oMath>
+      <w:r>
+        <w:t xml:space="preserve"> </w:t>
+      </w:r>
+    </w:p>
+    <w:p>
+      <w:pPr>
+        <w:pStyle w:val="ListParagraph"/>
+      </w:pPr>
+      <w:r>
+        <w:rPr>
+          <w:noProof/>
+        </w:rPr>
+        <w:lastRenderedPageBreak/>
+        <w:drawing>
+          <wp:inline distT="0" distB="0" distL="0" distR="0" wp14:anchorId="36189AE0" wp14:editId="01E7D781">
+            <wp:extent cx="3911477" cy="3771900"/>
+            <wp:effectExtent l="0" t="0" r="0" b="0"/>
+            <wp:docPr id="1" name="Picture 1"/>
+            <wp:cNvGraphicFramePr>
+              <a:graphicFrameLocks xmlns:a="http://schemas.openxmlformats.org/drawingml/2006/main" noChangeAspect="1"/>
+            </wp:cNvGraphicFramePr>
+            <a:graphic xmlns:a="http://schemas.openxmlformats.org/drawingml/2006/main">
+              <a:graphicData uri="http://schemas.openxmlformats.org/drawingml/2006/picture">
+                <pic:pic xmlns:pic="http://schemas.openxmlformats.org/drawingml/2006/picture">
+                  <pic:nvPicPr>
+                    <pic:cNvPr id="1" name=""/>
+                    <pic:cNvPicPr/>
+                  </pic:nvPicPr>
+                  <pic:blipFill>
+                    <a:blip r:embed="rId19"/>
+                    <a:stretch>
+                      <a:fillRect/>
+                    </a:stretch>
+                  </pic:blipFill>
+                  <pic:spPr>
+                    <a:xfrm>
+                      <a:off x="0" y="0"/>
                       <a:ext cx="3917443" cy="3777653"/>
                     </a:xfrm>
                     <a:prstGeom prst="rect">
@@ -1946,7 +2066,6 @@
         <w:rPr>
           <w:noProof/>
         </w:rPr>
-        <w:lastRenderedPageBreak/>
         <w:drawing>
           <wp:inline distT="0" distB="0" distL="0" distR="0" wp14:anchorId="322F8025" wp14:editId="6279A1BA">
             <wp:extent cx="5943600" cy="739775"/>
@@ -1963,7 +2082,7 @@
                     <pic:cNvPicPr/>
                   </pic:nvPicPr>
                   <pic:blipFill>
-                    <a:blip r:embed="rId18"/>
+                    <a:blip r:embed="rId20"/>
                     <a:stretch>
                       <a:fillRect/>
                     </a:stretch>
@@ -2293,6 +2412,7 @@
           </w:tcPr>
           <w:p>
             <w:r>
+              <w:lastRenderedPageBreak/>
               <w:t>Stress</w:t>
             </w:r>
           </w:p>
@@ -2373,61 +2493,7 @@
         <w:ind w:left="720"/>
       </w:pPr>
     </w:p>
-    <w:p>
-      <w:r>
-        <w:rPr>
-          <w:noProof/>
-        </w:rPr>
-        <w:drawing>
-          <wp:inline distT="0" distB="0" distL="0" distR="0">
-            <wp:extent cx="4010025" cy="4391025"/>
-            <wp:effectExtent l="0" t="0" r="9525" b="9525"/>
-            <wp:docPr id="7" name="Picture 7" descr="Sysbench"/>
-            <wp:cNvGraphicFramePr>
-              <a:graphicFrameLocks xmlns:a="http://schemas.openxmlformats.org/drawingml/2006/main" noChangeAspect="1"/>
-            </wp:cNvGraphicFramePr>
-            <a:graphic xmlns:a="http://schemas.openxmlformats.org/drawingml/2006/main">
-              <a:graphicData uri="http://schemas.openxmlformats.org/drawingml/2006/picture">
-                <pic:pic xmlns:pic="http://schemas.openxmlformats.org/drawingml/2006/picture">
-                  <pic:nvPicPr>
-                    <pic:cNvPr id="0" name="Picture 5" descr="Sysbench"/>
-                    <pic:cNvPicPr>
-                      <a:picLocks noChangeAspect="1" noChangeArrowheads="1"/>
-                    </pic:cNvPicPr>
-                  </pic:nvPicPr>
-                  <pic:blipFill>
-                    <a:blip r:embed="rId19">
-                      <a:extLst>
-                        <a:ext uri="{28A0092B-C50C-407E-A947-70E740481C1C}">
-                          <a14:useLocalDpi xmlns:a14="http://schemas.microsoft.com/office/drawing/2010/main" val="0"/>
-                        </a:ext>
-                      </a:extLst>
-                    </a:blip>
-                    <a:srcRect/>
-                    <a:stretch>
-                      <a:fillRect/>
-                    </a:stretch>
-                  </pic:blipFill>
-                  <pic:spPr bwMode="auto">
-                    <a:xfrm>
-                      <a:off x="0" y="0"/>
-                      <a:ext cx="4010025" cy="4391025"/>
-                    </a:xfrm>
-                    <a:prstGeom prst="rect">
-                      <a:avLst/>
-                    </a:prstGeom>
-                    <a:noFill/>
-                    <a:ln>
-                      <a:noFill/>
-                    </a:ln>
-                  </pic:spPr>
-                </pic:pic>
-              </a:graphicData>
-            </a:graphic>
-          </wp:inline>
-        </w:drawing>
-      </w:r>
-    </w:p>
+    <w:p/>
     <w:p/>
     <w:p>
       <w:pPr>
@@ -2453,7 +2519,7 @@
       </w:r>
     </w:p>
     <w:p>
-      <w:hyperlink r:id="rId20" w:history="1">
+      <w:hyperlink r:id="rId21" w:history="1">
         <w:r>
           <w:rPr>
             <w:rStyle w:val="Hyperlink"/>
@@ -2463,7 +2529,7 @@
       </w:hyperlink>
     </w:p>
     <w:p>
-      <w:hyperlink r:id="rId21" w:history="1">
+      <w:hyperlink r:id="rId22" w:history="1">
         <w:r>
           <w:rPr>
             <w:rStyle w:val="Hyperlink"/>
@@ -2478,7 +2544,7 @@
           <w:rStyle w:val="Hyperlink"/>
         </w:rPr>
       </w:pPr>
-      <w:hyperlink r:id="rId22" w:history="1">
+      <w:hyperlink r:id="rId23" w:history="1">
         <w:r>
           <w:rPr>
             <w:rStyle w:val="Hyperlink"/>
@@ -2488,7 +2554,7 @@
       </w:hyperlink>
     </w:p>
     <w:p>
-      <w:hyperlink r:id="rId23" w:history="1">
+      <w:hyperlink r:id="rId24" w:history="1">
         <w:r>
           <w:rPr>
             <w:rStyle w:val="Hyperlink"/>
@@ -2498,7 +2564,7 @@
       </w:hyperlink>
     </w:p>
     <w:p>
-      <w:hyperlink r:id="rId24" w:history="1">
+      <w:hyperlink r:id="rId25" w:history="1">
         <w:r>
           <w:rPr>
             <w:rStyle w:val="Hyperlink"/>
@@ -2508,7 +2574,7 @@
       </w:hyperlink>
     </w:p>
     <w:p>
-      <w:hyperlink r:id="rId25" w:history="1">
+      <w:hyperlink r:id="rId26" w:history="1">
         <w:r>
           <w:rPr>
             <w:rStyle w:val="Hyperlink"/>
@@ -2518,7 +2584,7 @@
       </w:hyperlink>
     </w:p>
     <w:p>
-      <w:hyperlink r:id="rId26" w:history="1">
+      <w:hyperlink r:id="rId27" w:history="1">
         <w:r>
           <w:rPr>
             <w:rStyle w:val="Hyperlink"/>
@@ -2528,7 +2594,7 @@
       </w:hyperlink>
     </w:p>
     <w:p>
-      <w:hyperlink r:id="rId27" w:history="1">
+      <w:hyperlink r:id="rId28" w:history="1">
         <w:r>
           <w:rPr>
             <w:rStyle w:val="Hyperlink"/>
@@ -2538,7 +2604,7 @@
       </w:hyperlink>
     </w:p>
     <w:p>
-      <w:hyperlink r:id="rId28" w:history="1">
+      <w:hyperlink r:id="rId29" w:anchor="powerReqs" w:history="1">
         <w:r>
           <w:rPr>
             <w:rStyle w:val="Hyperlink"/>
@@ -2548,7 +2614,7 @@
       </w:hyperlink>
     </w:p>
     <w:p>
-      <w:hyperlink r:id="rId29" w:history="1">
+      <w:hyperlink r:id="rId30" w:history="1">
         <w:r>
           <w:rPr>
             <w:rStyle w:val="Hyperlink"/>
@@ -2558,7 +2624,7 @@
       </w:hyperlink>
     </w:p>
     <w:p>
-      <w:hyperlink r:id="rId30" w:history="1">
+      <w:hyperlink r:id="rId31" w:anchor="performanceOperatingTemperature" w:history="1">
         <w:r>
           <w:rPr>
             <w:rStyle w:val="Hyperlink"/>
@@ -2568,7 +2634,7 @@
       </w:hyperlink>
     </w:p>
     <w:p>
-      <w:hyperlink r:id="rId31" w:history="1">
+      <w:hyperlink r:id="rId32" w:history="1">
         <w:r>
           <w:rPr>
             <w:rStyle w:val="Hyperlink"/>
@@ -2834,15 +2900,6 @@
   </w:num>
   <w:num w:numId="2">
     <w:abstractNumId w:val="0"/>
-    <w:lvlOverride w:ilvl="0"/>
-    <w:lvlOverride w:ilvl="1"/>
-    <w:lvlOverride w:ilvl="2"/>
-    <w:lvlOverride w:ilvl="3"/>
-    <w:lvlOverride w:ilvl="4"/>
-    <w:lvlOverride w:ilvl="5"/>
-    <w:lvlOverride w:ilvl="6"/>
-    <w:lvlOverride w:ilvl="7"/>
-    <w:lvlOverride w:ilvl="8"/>
   </w:num>
   <w:num w:numId="3">
     <w:abstractNumId w:val="1"/>
